--- a/Python/Laboratoria.Grupal/Lab_5_Sensores (2).docx
+++ b/Python/Laboratoria.Grupal/Lab_5_Sensores (2).docx
@@ -2282,6 +2282,13 @@
           <w:szCs w:val="24"/>
         </w:rPr>
       </w:pPr>
+      <w:r>
+        <w:rPr>
+          <w:sz w:val="24"/>
+          <w:szCs w:val="24"/>
+        </w:rPr>
+        <w:t>Rango de error</w:t>
+      </w:r>
     </w:p>
     <w:p>
       <w:pPr>
@@ -6711,28 +6718,28 @@
 </file>
 
 <file path=customXml/item1.xml><?xml version="1.0" encoding="utf-8"?>
-<b:Sources xmlns:b="http://schemas.openxmlformats.org/officeDocument/2006/bibliography" xmlns="http://schemas.openxmlformats.org/officeDocument/2006/bibliography" SelectedStyle="\APASixthEditionOfficeOnline.xsl" StyleName="APA" Version="6"/>
-</file>
-
-<file path=customXml/item2.xml><?xml version="1.0" encoding="utf-8"?>
 <go:gDocsCustomXmlDataStorage xmlns:go="http://customooxmlschemas.google.com/" xmlns:r="http://schemas.openxmlformats.org/officeDocument/2006/relationships">
   <go:docsCustomData xmlns:go="http://customooxmlschemas.google.com/" roundtripDataSignature="AMtx7miFVwXw7aWjLe8H4T13lrDPlFlRcQ==">AMUW2mX2e9IMAU9bOYXPkwis+iJ6Qyl5daYxSGlciGSDgzPqlEDigIfy3NIESFED++d37Ehm/cUkZXOIzXEagIYhSsbhmk5rT4lN97IOwmbJh5XC/6ul15rmVAw9hRsWJimBBCfH3ejx</go:docsCustomData>
 </go:gDocsCustomXmlDataStorage>
 </file>
 
-<file path=customXml/itemProps1.xml><?xml version="1.0" encoding="utf-8"?>
-<ds:datastoreItem xmlns:ds="http://schemas.openxmlformats.org/officeDocument/2006/customXml" ds:itemID="{AEA42E69-EAC7-4D4C-9C7D-4C2E5C951342}">
-  <ds:schemaRefs>
-    <ds:schemaRef ds:uri="http://schemas.openxmlformats.org/officeDocument/2006/bibliography"/>
-  </ds:schemaRefs>
-</ds:datastoreItem>
+<file path=customXml/item2.xml><?xml version="1.0" encoding="utf-8"?>
+<b:Sources xmlns:b="http://schemas.openxmlformats.org/officeDocument/2006/bibliography" xmlns="http://schemas.openxmlformats.org/officeDocument/2006/bibliography" SelectedStyle="\APASixthEditionOfficeOnline.xsl" StyleName="APA" Version="6"/>
 </file>
 
-<file path=customXml/itemProps2.xml><?xml version="1.0" encoding="utf-8"?>
+<file path=customXml/itemProps1.xml><?xml version="1.0" encoding="utf-8"?>
 <ds:datastoreItem xmlns:ds="http://schemas.openxmlformats.org/officeDocument/2006/customXml" ds:itemID="{11111111-1234-1234-1234-123412341234}">
   <ds:schemaRefs>
     <ds:schemaRef ds:uri="http://customooxmlschemas.google.com/"/>
     <ds:schemaRef ds:uri="http://schemas.openxmlformats.org/officeDocument/2006/relationships"/>
   </ds:schemaRefs>
 </ds:datastoreItem>
+</file>
+
+<file path=customXml/itemProps2.xml><?xml version="1.0" encoding="utf-8"?>
+<ds:datastoreItem xmlns:ds="http://schemas.openxmlformats.org/officeDocument/2006/customXml" ds:itemID="{AEA42E69-EAC7-4D4C-9C7D-4C2E5C951342}">
+  <ds:schemaRefs>
+    <ds:schemaRef ds:uri="http://schemas.openxmlformats.org/officeDocument/2006/bibliography"/>
+  </ds:schemaRefs>
+</ds:datastoreItem>
 </file>
--- a/Python/Laboratoria.Grupal/Lab_5_Sensores (2).docx
+++ b/Python/Laboratoria.Grupal/Lab_5_Sensores (2).docx
@@ -2,7 +2,61 @@
 <file path=word/document.xml><?xml version="1.0" encoding="utf-8"?>
 <w:document xmlns:wpc="http://schemas.microsoft.com/office/word/2010/wordprocessingCanvas" xmlns:cx="http://schemas.microsoft.com/office/drawing/2014/chartex" xmlns:cx1="http://schemas.microsoft.com/office/drawing/2015/9/8/chartex" xmlns:cx2="http://schemas.microsoft.com/office/drawing/2015/10/21/chartex" xmlns:cx3="http://schemas.microsoft.com/office/drawing/2016/5/9/chartex" xmlns:cx4="http://schemas.microsoft.com/office/drawing/2016/5/10/chartex" xmlns:cx5="http://schemas.microsoft.com/office/drawing/2016/5/11/chartex" xmlns:cx6="http://schemas.microsoft.com/office/drawing/2016/5/12/chartex" xmlns:cx7="http://schemas.microsoft.com/office/drawing/2016/5/13/chartex" xmlns:cx8="http://schemas.microsoft.com/office/drawing/2016/5/14/chartex" xmlns:mc="http://schemas.openxmlformats.org/markup-compatibility/2006" xmlns:aink="http://schemas.microsoft.com/office/drawing/2016/ink" xmlns:am3d="http://schemas.microsoft.com/office/drawing/2017/model3d" xmlns:o="urn:schemas-microsoft-com:office:office" xmlns:r="http://schemas.openxmlformats.org/officeDocument/2006/relationships" xmlns:m="http://schemas.openxmlformats.org/officeDocument/2006/math" xmlns:v="urn:schemas-microsoft-com:vml" xmlns:wp14="http://schemas.microsoft.com/office/word/2010/wordprocessingDrawing" xmlns:wp="http://schemas.openxmlformats.org/drawingml/2006/wordprocessingDrawing" xmlns:w10="urn:schemas-microsoft-com:office:word" xmlns:w="http://schemas.openxmlformats.org/wordprocessingml/2006/main" xmlns:w14="http://schemas.microsoft.com/office/word/2010/wordml" xmlns:w15="http://schemas.microsoft.com/office/word/2012/wordml" xmlns:w16cex="http://schemas.microsoft.com/office/word/2018/wordml/cex" xmlns:w16cid="http://schemas.microsoft.com/office/word/2016/wordml/cid" xmlns:w16="http://schemas.microsoft.com/office/word/2018/wordml" xmlns:w16se="http://schemas.microsoft.com/office/word/2015/wordml/symex" xmlns:wpg="http://schemas.microsoft.com/office/word/2010/wordprocessingGroup" xmlns:wpi="http://schemas.microsoft.com/office/word/2010/wordprocessingInk" xmlns:wne="http://schemas.microsoft.com/office/word/2006/wordml" xmlns:wps="http://schemas.microsoft.com/office/word/2010/wordprocessingShape" mc:Ignorable="w14 w15 w16se w16cid w16 w16cex wp14">
   <w:body>
-    <w:p/>
+    <w:p>
+      <w:pPr>
+        <w:rPr>
+          <w:color w:val="2E74B5" w:themeColor="accent5" w:themeShade="BF"/>
+        </w:rPr>
+      </w:pPr>
+      <w:r>
+        <w:rPr>
+          <w:color w:val="2E74B5" w:themeColor="accent5" w:themeShade="BF"/>
+        </w:rPr>
+        <w:t>Asier Marin</w:t>
+      </w:r>
+    </w:p>
+    <w:p>
+      <w:pPr>
+        <w:rPr>
+          <w:color w:val="2E74B5" w:themeColor="accent5" w:themeShade="BF"/>
+        </w:rPr>
+      </w:pPr>
+      <w:r>
+        <w:rPr>
+          <w:color w:val="2E74B5" w:themeColor="accent5" w:themeShade="BF"/>
+        </w:rPr>
+        <w:t xml:space="preserve">Aritz </w:t>
+      </w:r>
+      <w:proofErr w:type="spellStart"/>
+      <w:r>
+        <w:rPr>
+          <w:color w:val="2E74B5" w:themeColor="accent5" w:themeShade="BF"/>
+        </w:rPr>
+        <w:t>Ibañez</w:t>
+      </w:r>
+      <w:proofErr w:type="spellEnd"/>
+    </w:p>
+    <w:p>
+      <w:pPr>
+        <w:rPr>
+          <w:color w:val="2E74B5" w:themeColor="accent5" w:themeShade="BF"/>
+        </w:rPr>
+      </w:pPr>
+      <w:r>
+        <w:rPr>
+          <w:color w:val="2E74B5" w:themeColor="accent5" w:themeShade="BF"/>
+        </w:rPr>
+        <w:t xml:space="preserve">Ane </w:t>
+      </w:r>
+      <w:proofErr w:type="spellStart"/>
+      <w:r>
+        <w:rPr>
+          <w:color w:val="2E74B5" w:themeColor="accent5" w:themeShade="BF"/>
+        </w:rPr>
+        <w:t>Sanchiz</w:t>
+      </w:r>
+      <w:proofErr w:type="spellEnd"/>
+    </w:p>
     <w:p>
       <w:pPr>
         <w:spacing w:after="280" w:line="240" w:lineRule="auto"/>
@@ -682,6 +736,204 @@
         <w:shd w:val="clear" w:color="auto" w:fill="FFFFFF"/>
         <w:spacing w:before="280" w:line="240" w:lineRule="auto"/>
         <w:rPr>
+          <w:color w:val="2E74B5" w:themeColor="accent5" w:themeShade="BF"/>
+          <w:sz w:val="24"/>
+          <w:szCs w:val="24"/>
+        </w:rPr>
+      </w:pPr>
+      <w:r>
+        <w:rPr>
+          <w:color w:val="2E74B5" w:themeColor="accent5" w:themeShade="BF"/>
+          <w:sz w:val="24"/>
+          <w:szCs w:val="24"/>
+        </w:rPr>
+        <w:t>Como se puede observar en la imagen siguiente se puede ver como se muestra en pantalla la iluminación obtenida. Estas descripciones se basan en el rango de valores obtenidos a partir de la documentación oficial.</w:t>
+      </w:r>
+    </w:p>
+    <w:p>
+      <w:pPr>
+        <w:pStyle w:val="Prrafodelista"/>
+        <w:shd w:val="clear" w:color="auto" w:fill="FFFFFF"/>
+        <w:spacing w:before="280" w:line="240" w:lineRule="auto"/>
+        <w:rPr>
+          <w:color w:val="2E74B5" w:themeColor="accent5" w:themeShade="BF"/>
+          <w:sz w:val="24"/>
+          <w:szCs w:val="24"/>
+        </w:rPr>
+      </w:pPr>
+    </w:p>
+    <w:tbl>
+      <w:tblPr>
+        <w:tblStyle w:val="Tablaconcuadrcula"/>
+        <w:tblW w:w="0" w:type="auto"/>
+        <w:tblInd w:w="720" w:type="dxa"/>
+        <w:tblLook w:val="04A0" w:firstRow="1" w:lastRow="0" w:firstColumn="1" w:lastColumn="0" w:noHBand="0" w:noVBand="1"/>
+      </w:tblPr>
+      <w:tblGrid>
+        <w:gridCol w:w="8630"/>
+      </w:tblGrid>
+      <w:tr>
+        <w:tc>
+          <w:tcPr>
+            <w:tcW w:w="9350" w:type="dxa"/>
+          </w:tcPr>
+          <w:p>
+            <w:pPr>
+              <w:pStyle w:val="Prrafodelista"/>
+              <w:spacing w:before="280"/>
+              <w:ind w:left="0"/>
+              <w:rPr>
+                <w:sz w:val="24"/>
+                <w:szCs w:val="24"/>
+              </w:rPr>
+            </w:pPr>
+            <w:r>
+              <w:rPr>
+                <w:noProof/>
+              </w:rPr>
+              <w:drawing>
+                <wp:inline distT="0" distB="0" distL="0" distR="0" wp14:anchorId="6AD14243" wp14:editId="78E7F2DB">
+                  <wp:extent cx="5943600" cy="4338320"/>
+                  <wp:effectExtent l="0" t="0" r="0" b="5080"/>
+                  <wp:docPr id="16" name="Imagen 16"/>
+                  <wp:cNvGraphicFramePr>
+                    <a:graphicFrameLocks xmlns:a="http://schemas.openxmlformats.org/drawingml/2006/main" noChangeAspect="1"/>
+                  </wp:cNvGraphicFramePr>
+                  <a:graphic xmlns:a="http://schemas.openxmlformats.org/drawingml/2006/main">
+                    <a:graphicData uri="http://schemas.openxmlformats.org/drawingml/2006/picture">
+                      <pic:pic xmlns:pic="http://schemas.openxmlformats.org/drawingml/2006/picture">
+                        <pic:nvPicPr>
+                          <pic:cNvPr id="1" name=""/>
+                          <pic:cNvPicPr/>
+                        </pic:nvPicPr>
+                        <pic:blipFill>
+                          <a:blip r:embed="rId10"/>
+                          <a:stretch>
+                            <a:fillRect/>
+                          </a:stretch>
+                        </pic:blipFill>
+                        <pic:spPr>
+                          <a:xfrm>
+                            <a:off x="0" y="0"/>
+                            <a:ext cx="5943600" cy="4338320"/>
+                          </a:xfrm>
+                          <a:prstGeom prst="rect">
+                            <a:avLst/>
+                          </a:prstGeom>
+                        </pic:spPr>
+                      </pic:pic>
+                    </a:graphicData>
+                  </a:graphic>
+                </wp:inline>
+              </w:drawing>
+            </w:r>
+          </w:p>
+        </w:tc>
+      </w:tr>
+      <w:tr>
+        <w:tc>
+          <w:tcPr>
+            <w:tcW w:w="9350" w:type="dxa"/>
+          </w:tcPr>
+          <w:p>
+            <w:pPr>
+              <w:pStyle w:val="Prrafodelista"/>
+              <w:spacing w:before="280"/>
+              <w:ind w:left="0"/>
+              <w:rPr>
+                <w:noProof/>
+              </w:rPr>
+            </w:pPr>
+          </w:p>
+        </w:tc>
+      </w:tr>
+      <w:tr>
+        <w:tc>
+          <w:tcPr>
+            <w:tcW w:w="9350" w:type="dxa"/>
+          </w:tcPr>
+          <w:p>
+            <w:pPr>
+              <w:pStyle w:val="Prrafodelista"/>
+              <w:spacing w:before="280"/>
+              <w:ind w:left="0"/>
+              <w:rPr>
+                <w:noProof/>
+              </w:rPr>
+            </w:pPr>
+            <w:r>
+              <w:rPr>
+                <w:noProof/>
+              </w:rPr>
+              <w:lastRenderedPageBreak/>
+              <w:drawing>
+                <wp:inline distT="0" distB="0" distL="0" distR="0" wp14:anchorId="3D3CF694" wp14:editId="66CC59C4">
+                  <wp:extent cx="3009900" cy="2924175"/>
+                  <wp:effectExtent l="0" t="0" r="0" b="9525"/>
+                  <wp:docPr id="17" name="Imagen 17"/>
+                  <wp:cNvGraphicFramePr>
+                    <a:graphicFrameLocks xmlns:a="http://schemas.openxmlformats.org/drawingml/2006/main" noChangeAspect="1"/>
+                  </wp:cNvGraphicFramePr>
+                  <a:graphic xmlns:a="http://schemas.openxmlformats.org/drawingml/2006/main">
+                    <a:graphicData uri="http://schemas.openxmlformats.org/drawingml/2006/picture">
+                      <pic:pic xmlns:pic="http://schemas.openxmlformats.org/drawingml/2006/picture">
+                        <pic:nvPicPr>
+                          <pic:cNvPr id="1" name=""/>
+                          <pic:cNvPicPr/>
+                        </pic:nvPicPr>
+                        <pic:blipFill>
+                          <a:blip r:embed="rId11"/>
+                          <a:stretch>
+                            <a:fillRect/>
+                          </a:stretch>
+                        </pic:blipFill>
+                        <pic:spPr>
+                          <a:xfrm>
+                            <a:off x="0" y="0"/>
+                            <a:ext cx="3009900" cy="2924175"/>
+                          </a:xfrm>
+                          <a:prstGeom prst="rect">
+                            <a:avLst/>
+                          </a:prstGeom>
+                        </pic:spPr>
+                      </pic:pic>
+                    </a:graphicData>
+                  </a:graphic>
+                </wp:inline>
+              </w:drawing>
+            </w:r>
+          </w:p>
+        </w:tc>
+      </w:tr>
+    </w:tbl>
+    <w:p>
+      <w:pPr>
+        <w:pStyle w:val="Prrafodelista"/>
+        <w:shd w:val="clear" w:color="auto" w:fill="FFFFFF"/>
+        <w:spacing w:before="280" w:line="240" w:lineRule="auto"/>
+        <w:rPr>
+          <w:sz w:val="24"/>
+          <w:szCs w:val="24"/>
+        </w:rPr>
+      </w:pPr>
+    </w:p>
+    <w:p>
+      <w:pPr>
+        <w:pStyle w:val="Prrafodelista"/>
+        <w:shd w:val="clear" w:color="auto" w:fill="FFFFFF"/>
+        <w:spacing w:before="280" w:line="240" w:lineRule="auto"/>
+        <w:rPr>
+          <w:sz w:val="24"/>
+          <w:szCs w:val="24"/>
+        </w:rPr>
+      </w:pPr>
+    </w:p>
+    <w:p>
+      <w:pPr>
+        <w:pStyle w:val="Prrafodelista"/>
+        <w:shd w:val="clear" w:color="auto" w:fill="FFFFFF"/>
+        <w:spacing w:before="280" w:line="240" w:lineRule="auto"/>
+        <w:rPr>
           <w:sz w:val="24"/>
           <w:szCs w:val="24"/>
         </w:rPr>
@@ -719,7 +971,6 @@
           <w:sz w:val="24"/>
           <w:szCs w:val="24"/>
         </w:rPr>
-        <w:lastRenderedPageBreak/>
         <w:t xml:space="preserve">(1 punto) </w:t>
       </w:r>
       <w:r>
@@ -811,6 +1062,34 @@
           <w:szCs w:val="24"/>
         </w:rPr>
         <w:t>?</w:t>
+      </w:r>
+    </w:p>
+    <w:p>
+      <w:pPr>
+        <w:shd w:val="clear" w:color="auto" w:fill="FFFFFF"/>
+        <w:spacing w:before="280" w:line="240" w:lineRule="auto"/>
+        <w:ind w:left="720"/>
+        <w:rPr>
+          <w:color w:val="2E74B5" w:themeColor="accent5" w:themeShade="BF"/>
+          <w:sz w:val="24"/>
+          <w:szCs w:val="24"/>
+        </w:rPr>
+      </w:pPr>
+      <w:r>
+        <w:rPr>
+          <w:color w:val="2E74B5" w:themeColor="accent5" w:themeShade="BF"/>
+          <w:sz w:val="24"/>
+          <w:szCs w:val="24"/>
+        </w:rPr>
+        <w:t>El comando</w:t>
+      </w:r>
+      <w:r>
+        <w:rPr>
+          <w:color w:val="2E74B5" w:themeColor="accent5" w:themeShade="BF"/>
+          <w:sz w:val="24"/>
+          <w:szCs w:val="24"/>
+        </w:rPr>
+        <w:t xml:space="preserve"> describe desde qué dirección hexadecimal se obtienen los datos del sensor. Al igual que se indica en la documentación oficial, la dirección debe apuntar a 0x29 o 0x49.</w:t>
       </w:r>
     </w:p>
     <w:p>
@@ -839,122 +1118,6 @@
             <wp:extent cx="4676775" cy="2533650"/>
             <wp:effectExtent l="0" t="0" r="9525" b="0"/>
             <wp:docPr id="4" name="Imagen 4"/>
-            <wp:cNvGraphicFramePr>
-              <a:graphicFrameLocks xmlns:a="http://schemas.openxmlformats.org/drawingml/2006/main" noChangeAspect="1"/>
-            </wp:cNvGraphicFramePr>
-            <a:graphic xmlns:a="http://schemas.openxmlformats.org/drawingml/2006/main">
-              <a:graphicData uri="http://schemas.openxmlformats.org/drawingml/2006/picture">
-                <pic:pic xmlns:pic="http://schemas.openxmlformats.org/drawingml/2006/picture">
-                  <pic:nvPicPr>
-                    <pic:cNvPr id="1" name=""/>
-                    <pic:cNvPicPr/>
-                  </pic:nvPicPr>
-                  <pic:blipFill>
-                    <a:blip r:embed="rId10"/>
-                    <a:stretch>
-                      <a:fillRect/>
-                    </a:stretch>
-                  </pic:blipFill>
-                  <pic:spPr>
-                    <a:xfrm>
-                      <a:off x="0" y="0"/>
-                      <a:ext cx="4676775" cy="2533650"/>
-                    </a:xfrm>
-                    <a:prstGeom prst="rect">
-                      <a:avLst/>
-                    </a:prstGeom>
-                  </pic:spPr>
-                </pic:pic>
-              </a:graphicData>
-            </a:graphic>
-          </wp:inline>
-        </w:drawing>
-      </w:r>
-    </w:p>
-    <w:p>
-      <w:pPr>
-        <w:pStyle w:val="Prrafodelista"/>
-        <w:pBdr>
-          <w:top w:val="single" w:sz="4" w:space="1" w:color="auto"/>
-          <w:left w:val="single" w:sz="4" w:space="4" w:color="auto"/>
-          <w:bottom w:val="single" w:sz="4" w:space="1" w:color="auto"/>
-          <w:right w:val="single" w:sz="4" w:space="4" w:color="auto"/>
-        </w:pBdr>
-        <w:shd w:val="clear" w:color="auto" w:fill="FFFFFF"/>
-        <w:spacing w:before="280" w:line="240" w:lineRule="auto"/>
-        <w:ind w:left="1080"/>
-        <w:rPr>
-          <w:sz w:val="24"/>
-          <w:szCs w:val="24"/>
-        </w:rPr>
-      </w:pPr>
-      <w:r>
-        <w:rPr>
-          <w:noProof/>
-        </w:rPr>
-        <w:drawing>
-          <wp:inline distT="0" distB="0" distL="0" distR="0" wp14:anchorId="65617D33" wp14:editId="4546852C">
-            <wp:extent cx="5943600" cy="2592705"/>
-            <wp:effectExtent l="0" t="0" r="0" b="0"/>
-            <wp:docPr id="6" name="Imagen 6"/>
-            <wp:cNvGraphicFramePr>
-              <a:graphicFrameLocks xmlns:a="http://schemas.openxmlformats.org/drawingml/2006/main" noChangeAspect="1"/>
-            </wp:cNvGraphicFramePr>
-            <a:graphic xmlns:a="http://schemas.openxmlformats.org/drawingml/2006/main">
-              <a:graphicData uri="http://schemas.openxmlformats.org/drawingml/2006/picture">
-                <pic:pic xmlns:pic="http://schemas.openxmlformats.org/drawingml/2006/picture">
-                  <pic:nvPicPr>
-                    <pic:cNvPr id="1" name=""/>
-                    <pic:cNvPicPr/>
-                  </pic:nvPicPr>
-                  <pic:blipFill>
-                    <a:blip r:embed="rId11"/>
-                    <a:stretch>
-                      <a:fillRect/>
-                    </a:stretch>
-                  </pic:blipFill>
-                  <pic:spPr>
-                    <a:xfrm>
-                      <a:off x="0" y="0"/>
-                      <a:ext cx="5943600" cy="2592705"/>
-                    </a:xfrm>
-                    <a:prstGeom prst="rect">
-                      <a:avLst/>
-                    </a:prstGeom>
-                  </pic:spPr>
-                </pic:pic>
-              </a:graphicData>
-            </a:graphic>
-          </wp:inline>
-        </w:drawing>
-      </w:r>
-    </w:p>
-    <w:p>
-      <w:pPr>
-        <w:pStyle w:val="Prrafodelista"/>
-        <w:pBdr>
-          <w:top w:val="single" w:sz="4" w:space="1" w:color="auto"/>
-          <w:left w:val="single" w:sz="4" w:space="4" w:color="auto"/>
-          <w:bottom w:val="single" w:sz="4" w:space="1" w:color="auto"/>
-          <w:right w:val="single" w:sz="4" w:space="4" w:color="auto"/>
-        </w:pBdr>
-        <w:shd w:val="clear" w:color="auto" w:fill="FFFFFF"/>
-        <w:spacing w:before="280" w:line="240" w:lineRule="auto"/>
-        <w:ind w:left="1080"/>
-        <w:rPr>
-          <w:sz w:val="24"/>
-          <w:szCs w:val="24"/>
-        </w:rPr>
-      </w:pPr>
-      <w:r>
-        <w:rPr>
-          <w:noProof/>
-        </w:rPr>
-        <w:drawing>
-          <wp:inline distT="0" distB="0" distL="0" distR="0" wp14:anchorId="2D49A94A" wp14:editId="5DAB42B6">
-            <wp:extent cx="5943600" cy="1774190"/>
-            <wp:effectExtent l="0" t="0" r="0" b="0"/>
-            <wp:docPr id="7" name="Imagen 7"/>
             <wp:cNvGraphicFramePr>
               <a:graphicFrameLocks xmlns:a="http://schemas.openxmlformats.org/drawingml/2006/main" noChangeAspect="1"/>
             </wp:cNvGraphicFramePr>
@@ -974,7 +1137,7 @@
                   <pic:spPr>
                     <a:xfrm>
                       <a:off x="0" y="0"/>
-                      <a:ext cx="5943600" cy="1774190"/>
+                      <a:ext cx="4676775" cy="2533650"/>
                     </a:xfrm>
                     <a:prstGeom prst="rect">
                       <a:avLst/>
@@ -1004,170 +1167,16 @@
           <w:szCs w:val="24"/>
         </w:rPr>
       </w:pPr>
-    </w:p>
-    <w:p>
-      <w:pPr>
-        <w:pStyle w:val="Prrafodelista"/>
-        <w:pBdr>
-          <w:top w:val="single" w:sz="4" w:space="1" w:color="auto"/>
-          <w:left w:val="single" w:sz="4" w:space="4" w:color="auto"/>
-          <w:bottom w:val="single" w:sz="4" w:space="1" w:color="auto"/>
-          <w:right w:val="single" w:sz="4" w:space="4" w:color="auto"/>
-        </w:pBdr>
-        <w:shd w:val="clear" w:color="auto" w:fill="FFFFFF"/>
-        <w:spacing w:before="280" w:line="240" w:lineRule="auto"/>
-        <w:ind w:left="1080"/>
-        <w:rPr>
-          <w:sz w:val="24"/>
-          <w:szCs w:val="24"/>
-        </w:rPr>
-      </w:pPr>
-    </w:p>
-    <w:p>
-      <w:pPr>
-        <w:pStyle w:val="Prrafodelista"/>
-        <w:pBdr>
-          <w:top w:val="single" w:sz="4" w:space="1" w:color="auto"/>
-          <w:left w:val="single" w:sz="4" w:space="4" w:color="auto"/>
-          <w:bottom w:val="single" w:sz="4" w:space="1" w:color="auto"/>
-          <w:right w:val="single" w:sz="4" w:space="4" w:color="auto"/>
-        </w:pBdr>
-        <w:shd w:val="clear" w:color="auto" w:fill="FFFFFF"/>
-        <w:spacing w:before="280" w:line="240" w:lineRule="auto"/>
-        <w:ind w:left="1080"/>
-        <w:rPr>
-          <w:sz w:val="24"/>
-          <w:szCs w:val="24"/>
-        </w:rPr>
-      </w:pPr>
-    </w:p>
-    <w:p>
-      <w:pPr>
-        <w:pStyle w:val="Prrafodelista"/>
-        <w:pBdr>
-          <w:top w:val="single" w:sz="4" w:space="1" w:color="auto"/>
-          <w:left w:val="single" w:sz="4" w:space="4" w:color="auto"/>
-          <w:bottom w:val="single" w:sz="4" w:space="1" w:color="auto"/>
-          <w:right w:val="single" w:sz="4" w:space="4" w:color="auto"/>
-        </w:pBdr>
-        <w:shd w:val="clear" w:color="auto" w:fill="FFFFFF"/>
-        <w:spacing w:before="280" w:line="240" w:lineRule="auto"/>
-        <w:ind w:left="1080"/>
-        <w:rPr>
-          <w:sz w:val="24"/>
-          <w:szCs w:val="24"/>
-        </w:rPr>
-      </w:pPr>
-    </w:p>
-    <w:p>
-      <w:pPr>
-        <w:shd w:val="clear" w:color="auto" w:fill="FFFFFF"/>
-        <w:spacing w:before="280" w:line="240" w:lineRule="auto"/>
-        <w:rPr>
-          <w:sz w:val="24"/>
-          <w:szCs w:val="24"/>
-        </w:rPr>
-      </w:pPr>
-    </w:p>
-    <w:p>
-      <w:pPr>
-        <w:pStyle w:val="Prrafodelista"/>
-        <w:numPr>
-          <w:ilvl w:val="0"/>
-          <w:numId w:val="20"/>
-        </w:numPr>
-        <w:shd w:val="clear" w:color="auto" w:fill="FFFFFF"/>
-        <w:spacing w:before="280" w:line="240" w:lineRule="auto"/>
+      <w:r>
         <w:rPr>
           <w:noProof/>
         </w:rPr>
-      </w:pPr>
-      <w:r>
-        <w:rPr>
-          <w:sz w:val="24"/>
-          <w:szCs w:val="24"/>
-        </w:rPr>
-        <w:t xml:space="preserve">(2 puntos) </w:t>
-      </w:r>
-      <w:r>
-        <w:rPr>
-          <w:sz w:val="24"/>
-          <w:szCs w:val="24"/>
-        </w:rPr>
-        <w:t>¿Cómo cambiarías el valor del tiempo de integración del conversor analógico</w:t>
-      </w:r>
-      <w:r>
-        <w:rPr>
-          <w:sz w:val="24"/>
-          <w:szCs w:val="24"/>
-        </w:rPr>
-        <w:t>-</w:t>
-      </w:r>
-      <w:r>
-        <w:rPr>
-          <w:sz w:val="24"/>
-          <w:szCs w:val="24"/>
-        </w:rPr>
-        <w:t xml:space="preserve">digital a un valor de 101 ms? (pista:  mirad el registro de timing </w:t>
-      </w:r>
-      <w:proofErr w:type="spellStart"/>
-      <w:r>
-        <w:rPr>
-          <w:sz w:val="24"/>
-          <w:szCs w:val="24"/>
-        </w:rPr>
-        <w:t>ó</w:t>
-      </w:r>
-      <w:proofErr w:type="spellEnd"/>
-      <w:r>
-        <w:rPr>
-          <w:sz w:val="24"/>
-          <w:szCs w:val="24"/>
-        </w:rPr>
-        <w:t xml:space="preserve"> Timing </w:t>
-      </w:r>
-      <w:proofErr w:type="spellStart"/>
-      <w:r>
-        <w:rPr>
-          <w:sz w:val="24"/>
-          <w:szCs w:val="24"/>
-        </w:rPr>
-        <w:t>Register</w:t>
-      </w:r>
-      <w:proofErr w:type="spellEnd"/>
-      <w:r>
-        <w:rPr>
-          <w:sz w:val="24"/>
-          <w:szCs w:val="24"/>
-        </w:rPr>
-        <w:t>). Consultad además las diapositivas de clase. Incluye la línea o líneas de código de Python que usarías.</w:t>
-      </w:r>
-    </w:p>
-    <w:p>
-      <w:pPr>
-        <w:pStyle w:val="Prrafodelista"/>
-        <w:pBdr>
-          <w:top w:val="single" w:sz="4" w:space="1" w:color="auto"/>
-          <w:left w:val="single" w:sz="4" w:space="4" w:color="auto"/>
-          <w:bottom w:val="single" w:sz="4" w:space="1" w:color="auto"/>
-          <w:right w:val="single" w:sz="4" w:space="4" w:color="auto"/>
-        </w:pBdr>
-        <w:shd w:val="clear" w:color="auto" w:fill="FFFFFF"/>
-        <w:spacing w:before="280" w:line="240" w:lineRule="auto"/>
-        <w:rPr>
-          <w:sz w:val="24"/>
-          <w:szCs w:val="24"/>
-        </w:rPr>
-      </w:pPr>
-      <w:r>
-        <w:rPr>
-          <w:noProof/>
-        </w:rPr>
+        <w:lastRenderedPageBreak/>
         <w:drawing>
-          <wp:inline distT="0" distB="0" distL="0" distR="0" wp14:anchorId="64D5F332" wp14:editId="7EDFB541">
-            <wp:extent cx="5667375" cy="657225"/>
-            <wp:effectExtent l="0" t="0" r="9525" b="9525"/>
-            <wp:docPr id="8" name="Imagen 8"/>
+          <wp:inline distT="0" distB="0" distL="0" distR="0" wp14:anchorId="65617D33" wp14:editId="4546852C">
+            <wp:extent cx="5943600" cy="2592705"/>
+            <wp:effectExtent l="0" t="0" r="0" b="0"/>
+            <wp:docPr id="6" name="Imagen 6"/>
             <wp:cNvGraphicFramePr>
               <a:graphicFrameLocks xmlns:a="http://schemas.openxmlformats.org/drawingml/2006/main" noChangeAspect="1"/>
             </wp:cNvGraphicFramePr>
@@ -1187,6 +1196,275 @@
                   <pic:spPr>
                     <a:xfrm>
                       <a:off x="0" y="0"/>
+                      <a:ext cx="5943600" cy="2592705"/>
+                    </a:xfrm>
+                    <a:prstGeom prst="rect">
+                      <a:avLst/>
+                    </a:prstGeom>
+                  </pic:spPr>
+                </pic:pic>
+              </a:graphicData>
+            </a:graphic>
+          </wp:inline>
+        </w:drawing>
+      </w:r>
+    </w:p>
+    <w:p>
+      <w:pPr>
+        <w:pStyle w:val="Prrafodelista"/>
+        <w:pBdr>
+          <w:top w:val="single" w:sz="4" w:space="1" w:color="auto"/>
+          <w:left w:val="single" w:sz="4" w:space="4" w:color="auto"/>
+          <w:bottom w:val="single" w:sz="4" w:space="1" w:color="auto"/>
+          <w:right w:val="single" w:sz="4" w:space="4" w:color="auto"/>
+        </w:pBdr>
+        <w:shd w:val="clear" w:color="auto" w:fill="FFFFFF"/>
+        <w:spacing w:before="280" w:line="240" w:lineRule="auto"/>
+        <w:ind w:left="1080"/>
+        <w:rPr>
+          <w:sz w:val="24"/>
+          <w:szCs w:val="24"/>
+        </w:rPr>
+      </w:pPr>
+      <w:r>
+        <w:rPr>
+          <w:noProof/>
+        </w:rPr>
+        <w:drawing>
+          <wp:inline distT="0" distB="0" distL="0" distR="0" wp14:anchorId="2D49A94A" wp14:editId="5DAB42B6">
+            <wp:extent cx="5943600" cy="1774190"/>
+            <wp:effectExtent l="0" t="0" r="0" b="0"/>
+            <wp:docPr id="7" name="Imagen 7"/>
+            <wp:cNvGraphicFramePr>
+              <a:graphicFrameLocks xmlns:a="http://schemas.openxmlformats.org/drawingml/2006/main" noChangeAspect="1"/>
+            </wp:cNvGraphicFramePr>
+            <a:graphic xmlns:a="http://schemas.openxmlformats.org/drawingml/2006/main">
+              <a:graphicData uri="http://schemas.openxmlformats.org/drawingml/2006/picture">
+                <pic:pic xmlns:pic="http://schemas.openxmlformats.org/drawingml/2006/picture">
+                  <pic:nvPicPr>
+                    <pic:cNvPr id="1" name=""/>
+                    <pic:cNvPicPr/>
+                  </pic:nvPicPr>
+                  <pic:blipFill>
+                    <a:blip r:embed="rId14"/>
+                    <a:stretch>
+                      <a:fillRect/>
+                    </a:stretch>
+                  </pic:blipFill>
+                  <pic:spPr>
+                    <a:xfrm>
+                      <a:off x="0" y="0"/>
+                      <a:ext cx="5943600" cy="1774190"/>
+                    </a:xfrm>
+                    <a:prstGeom prst="rect">
+                      <a:avLst/>
+                    </a:prstGeom>
+                  </pic:spPr>
+                </pic:pic>
+              </a:graphicData>
+            </a:graphic>
+          </wp:inline>
+        </w:drawing>
+      </w:r>
+    </w:p>
+    <w:p>
+      <w:pPr>
+        <w:shd w:val="clear" w:color="auto" w:fill="FFFFFF"/>
+        <w:spacing w:before="280" w:line="240" w:lineRule="auto"/>
+        <w:rPr>
+          <w:sz w:val="24"/>
+          <w:szCs w:val="24"/>
+        </w:rPr>
+      </w:pPr>
+    </w:p>
+    <w:p>
+      <w:pPr>
+        <w:pStyle w:val="Prrafodelista"/>
+        <w:numPr>
+          <w:ilvl w:val="0"/>
+          <w:numId w:val="20"/>
+        </w:numPr>
+        <w:shd w:val="clear" w:color="auto" w:fill="FFFFFF"/>
+        <w:spacing w:before="280" w:line="240" w:lineRule="auto"/>
+        <w:rPr>
+          <w:noProof/>
+        </w:rPr>
+      </w:pPr>
+      <w:r>
+        <w:rPr>
+          <w:sz w:val="24"/>
+          <w:szCs w:val="24"/>
+        </w:rPr>
+        <w:t xml:space="preserve">(2 puntos) </w:t>
+      </w:r>
+      <w:r>
+        <w:rPr>
+          <w:sz w:val="24"/>
+          <w:szCs w:val="24"/>
+        </w:rPr>
+        <w:t>¿Cómo cambiarías el valor del tiempo de integración del conversor analógico</w:t>
+      </w:r>
+      <w:r>
+        <w:rPr>
+          <w:sz w:val="24"/>
+          <w:szCs w:val="24"/>
+        </w:rPr>
+        <w:t>-</w:t>
+      </w:r>
+      <w:r>
+        <w:rPr>
+          <w:sz w:val="24"/>
+          <w:szCs w:val="24"/>
+        </w:rPr>
+        <w:t xml:space="preserve">digital a un valor de 101 ms? (pista:  mirad el registro de timing </w:t>
+      </w:r>
+      <w:proofErr w:type="spellStart"/>
+      <w:r>
+        <w:rPr>
+          <w:sz w:val="24"/>
+          <w:szCs w:val="24"/>
+        </w:rPr>
+        <w:t>ó</w:t>
+      </w:r>
+      <w:proofErr w:type="spellEnd"/>
+      <w:r>
+        <w:rPr>
+          <w:sz w:val="24"/>
+          <w:szCs w:val="24"/>
+        </w:rPr>
+        <w:t xml:space="preserve"> Timing </w:t>
+      </w:r>
+      <w:proofErr w:type="spellStart"/>
+      <w:r>
+        <w:rPr>
+          <w:sz w:val="24"/>
+          <w:szCs w:val="24"/>
+        </w:rPr>
+        <w:t>Register</w:t>
+      </w:r>
+      <w:proofErr w:type="spellEnd"/>
+      <w:r>
+        <w:rPr>
+          <w:sz w:val="24"/>
+          <w:szCs w:val="24"/>
+        </w:rPr>
+        <w:t>). Consultad además las diapositivas de clase. Incluye la línea o líneas de código de Python que usarías.</w:t>
+      </w:r>
+    </w:p>
+    <w:p>
+      <w:pPr>
+        <w:shd w:val="clear" w:color="auto" w:fill="FFFFFF"/>
+        <w:spacing w:before="280" w:line="240" w:lineRule="auto"/>
+        <w:ind w:left="360"/>
+        <w:rPr>
+          <w:noProof/>
+          <w:color w:val="2E74B5" w:themeColor="accent5" w:themeShade="BF"/>
+        </w:rPr>
+      </w:pPr>
+      <w:r>
+        <w:rPr>
+          <w:noProof/>
+          <w:color w:val="2E74B5" w:themeColor="accent5" w:themeShade="BF"/>
+        </w:rPr>
+        <w:t>Para obtener el valor con ese tiempo de respuesta es necesario que se establezca en el valor 0x01.</w:t>
+      </w:r>
+    </w:p>
+    <w:p>
+      <w:pPr>
+        <w:shd w:val="clear" w:color="auto" w:fill="FFFFFF"/>
+        <w:spacing w:before="280" w:line="240" w:lineRule="auto"/>
+        <w:ind w:left="360"/>
+        <w:rPr>
+          <w:noProof/>
+          <w:color w:val="2E74B5" w:themeColor="accent5" w:themeShade="BF"/>
+        </w:rPr>
+      </w:pPr>
+      <w:r>
+        <w:rPr>
+          <w:noProof/>
+        </w:rPr>
+        <w:drawing>
+          <wp:inline distT="0" distB="0" distL="0" distR="0" wp14:anchorId="7B73DD63" wp14:editId="660709F6">
+            <wp:extent cx="5943600" cy="1902460"/>
+            <wp:effectExtent l="0" t="0" r="0" b="2540"/>
+            <wp:docPr id="23" name="Imagen 23"/>
+            <wp:cNvGraphicFramePr>
+              <a:graphicFrameLocks xmlns:a="http://schemas.openxmlformats.org/drawingml/2006/main" noChangeAspect="1"/>
+            </wp:cNvGraphicFramePr>
+            <a:graphic xmlns:a="http://schemas.openxmlformats.org/drawingml/2006/main">
+              <a:graphicData uri="http://schemas.openxmlformats.org/drawingml/2006/picture">
+                <pic:pic xmlns:pic="http://schemas.openxmlformats.org/drawingml/2006/picture">
+                  <pic:nvPicPr>
+                    <pic:cNvPr id="1" name=""/>
+                    <pic:cNvPicPr/>
+                  </pic:nvPicPr>
+                  <pic:blipFill>
+                    <a:blip r:embed="rId15"/>
+                    <a:stretch>
+                      <a:fillRect/>
+                    </a:stretch>
+                  </pic:blipFill>
+                  <pic:spPr>
+                    <a:xfrm>
+                      <a:off x="0" y="0"/>
+                      <a:ext cx="5943600" cy="1902460"/>
+                    </a:xfrm>
+                    <a:prstGeom prst="rect">
+                      <a:avLst/>
+                    </a:prstGeom>
+                  </pic:spPr>
+                </pic:pic>
+              </a:graphicData>
+            </a:graphic>
+          </wp:inline>
+        </w:drawing>
+      </w:r>
+    </w:p>
+    <w:p>
+      <w:pPr>
+        <w:pStyle w:val="Prrafodelista"/>
+        <w:pBdr>
+          <w:top w:val="single" w:sz="4" w:space="1" w:color="auto"/>
+          <w:left w:val="single" w:sz="4" w:space="4" w:color="auto"/>
+          <w:bottom w:val="single" w:sz="4" w:space="1" w:color="auto"/>
+          <w:right w:val="single" w:sz="4" w:space="4" w:color="auto"/>
+        </w:pBdr>
+        <w:shd w:val="clear" w:color="auto" w:fill="FFFFFF"/>
+        <w:spacing w:before="280" w:line="240" w:lineRule="auto"/>
+        <w:rPr>
+          <w:sz w:val="24"/>
+          <w:szCs w:val="24"/>
+        </w:rPr>
+      </w:pPr>
+      <w:r>
+        <w:rPr>
+          <w:noProof/>
+        </w:rPr>
+        <w:lastRenderedPageBreak/>
+        <w:drawing>
+          <wp:inline distT="0" distB="0" distL="0" distR="0" wp14:anchorId="64D5F332" wp14:editId="7EDFB541">
+            <wp:extent cx="5667375" cy="657225"/>
+            <wp:effectExtent l="0" t="0" r="9525" b="9525"/>
+            <wp:docPr id="8" name="Imagen 8"/>
+            <wp:cNvGraphicFramePr>
+              <a:graphicFrameLocks xmlns:a="http://schemas.openxmlformats.org/drawingml/2006/main" noChangeAspect="1"/>
+            </wp:cNvGraphicFramePr>
+            <a:graphic xmlns:a="http://schemas.openxmlformats.org/drawingml/2006/main">
+              <a:graphicData uri="http://schemas.openxmlformats.org/drawingml/2006/picture">
+                <pic:pic xmlns:pic="http://schemas.openxmlformats.org/drawingml/2006/picture">
+                  <pic:nvPicPr>
+                    <pic:cNvPr id="1" name=""/>
+                    <pic:cNvPicPr/>
+                  </pic:nvPicPr>
+                  <pic:blipFill>
+                    <a:blip r:embed="rId16"/>
+                    <a:stretch>
+                      <a:fillRect/>
+                    </a:stretch>
+                  </pic:blipFill>
+                  <pic:spPr>
+                    <a:xfrm>
+                      <a:off x="0" y="0"/>
                       <a:ext cx="5667375" cy="657225"/>
                     </a:xfrm>
                     <a:prstGeom prst="rect">
@@ -1203,74 +1481,6 @@
     <w:p>
       <w:pPr>
         <w:pStyle w:val="Prrafodelista"/>
-        <w:pBdr>
-          <w:top w:val="single" w:sz="4" w:space="1" w:color="auto"/>
-          <w:left w:val="single" w:sz="4" w:space="4" w:color="auto"/>
-          <w:bottom w:val="single" w:sz="4" w:space="1" w:color="auto"/>
-          <w:right w:val="single" w:sz="4" w:space="4" w:color="auto"/>
-        </w:pBdr>
-        <w:shd w:val="clear" w:color="auto" w:fill="FFFFFF"/>
-        <w:spacing w:before="280" w:line="240" w:lineRule="auto"/>
-        <w:rPr>
-          <w:sz w:val="24"/>
-          <w:szCs w:val="24"/>
-        </w:rPr>
-      </w:pPr>
-    </w:p>
-    <w:p>
-      <w:pPr>
-        <w:pStyle w:val="Prrafodelista"/>
-        <w:pBdr>
-          <w:top w:val="single" w:sz="4" w:space="1" w:color="auto"/>
-          <w:left w:val="single" w:sz="4" w:space="4" w:color="auto"/>
-          <w:bottom w:val="single" w:sz="4" w:space="1" w:color="auto"/>
-          <w:right w:val="single" w:sz="4" w:space="4" w:color="auto"/>
-        </w:pBdr>
-        <w:shd w:val="clear" w:color="auto" w:fill="FFFFFF"/>
-        <w:spacing w:before="280" w:line="240" w:lineRule="auto"/>
-        <w:rPr>
-          <w:sz w:val="24"/>
-          <w:szCs w:val="24"/>
-        </w:rPr>
-      </w:pPr>
-    </w:p>
-    <w:p>
-      <w:pPr>
-        <w:pStyle w:val="Prrafodelista"/>
-        <w:pBdr>
-          <w:top w:val="single" w:sz="4" w:space="1" w:color="auto"/>
-          <w:left w:val="single" w:sz="4" w:space="4" w:color="auto"/>
-          <w:bottom w:val="single" w:sz="4" w:space="1" w:color="auto"/>
-          <w:right w:val="single" w:sz="4" w:space="4" w:color="auto"/>
-        </w:pBdr>
-        <w:shd w:val="clear" w:color="auto" w:fill="FFFFFF"/>
-        <w:spacing w:before="280" w:line="240" w:lineRule="auto"/>
-        <w:rPr>
-          <w:sz w:val="24"/>
-          <w:szCs w:val="24"/>
-        </w:rPr>
-      </w:pPr>
-    </w:p>
-    <w:p>
-      <w:pPr>
-        <w:pStyle w:val="Prrafodelista"/>
-        <w:pBdr>
-          <w:top w:val="single" w:sz="4" w:space="1" w:color="auto"/>
-          <w:left w:val="single" w:sz="4" w:space="4" w:color="auto"/>
-          <w:bottom w:val="single" w:sz="4" w:space="1" w:color="auto"/>
-          <w:right w:val="single" w:sz="4" w:space="4" w:color="auto"/>
-        </w:pBdr>
-        <w:shd w:val="clear" w:color="auto" w:fill="FFFFFF"/>
-        <w:spacing w:before="280" w:line="240" w:lineRule="auto"/>
-        <w:rPr>
-          <w:sz w:val="24"/>
-          <w:szCs w:val="24"/>
-        </w:rPr>
-      </w:pPr>
-    </w:p>
-    <w:p>
-      <w:pPr>
-        <w:pStyle w:val="Prrafodelista"/>
         <w:shd w:val="clear" w:color="auto" w:fill="FFFFFF"/>
         <w:spacing w:before="280" w:line="240" w:lineRule="auto"/>
         <w:rPr>
@@ -1293,7 +1503,6 @@
         <w:rPr>
           <w:noProof/>
         </w:rPr>
-        <w:lastRenderedPageBreak/>
         <w:drawing>
           <wp:inline distT="0" distB="0" distL="0" distR="0" wp14:anchorId="73E32C88" wp14:editId="73E22503">
             <wp:extent cx="5763265" cy="6047117"/>
@@ -1312,7 +1521,7 @@
                     </pic:cNvPicPr>
                   </pic:nvPicPr>
                   <pic:blipFill>
-                    <a:blip r:embed="rId14">
+                    <a:blip r:embed="rId17">
                       <a:extLst>
                         <a:ext uri="{28A0092B-C50C-407E-A947-70E740481C1C}">
                           <a14:useLocalDpi xmlns:a14="http://schemas.microsoft.com/office/drawing/2010/main" val="0"/>
@@ -1378,7 +1587,6 @@
           <w:sz w:val="32"/>
           <w:szCs w:val="32"/>
         </w:rPr>
-        <w:lastRenderedPageBreak/>
         <w:t>P</w:t>
       </w:r>
       <w:r>
@@ -1647,6 +1855,7 @@
         <w:rPr>
           <w:noProof/>
         </w:rPr>
+        <w:lastRenderedPageBreak/>
         <w:drawing>
           <wp:inline distT="0" distB="0" distL="0" distR="0" wp14:anchorId="06DE867C" wp14:editId="06CC7085">
             <wp:extent cx="4873925" cy="5113976"/>
@@ -1665,7 +1874,7 @@
                     </pic:cNvPicPr>
                   </pic:nvPicPr>
                   <pic:blipFill>
-                    <a:blip r:embed="rId15">
+                    <a:blip r:embed="rId18">
                       <a:extLst>
                         <a:ext uri="{28A0092B-C50C-407E-A947-70E740481C1C}">
                           <a14:useLocalDpi xmlns:a14="http://schemas.microsoft.com/office/drawing/2010/main" val="0"/>
@@ -1726,7 +1935,6 @@
           <w:sz w:val="24"/>
           <w:szCs w:val="24"/>
         </w:rPr>
-        <w:lastRenderedPageBreak/>
         <w:t xml:space="preserve">(0.5 puntos) </w:t>
       </w:r>
       <w:r>
@@ -1836,49 +2044,16 @@
         <w:shd w:val="clear" w:color="auto" w:fill="FFFFFF"/>
         <w:spacing w:before="280" w:line="240" w:lineRule="auto"/>
         <w:rPr>
-          <w:sz w:val="24"/>
-          <w:szCs w:val="24"/>
-        </w:rPr>
-      </w:pPr>
-      <w:r>
-        <w:rPr>
           <w:noProof/>
-        </w:rPr>
-        <w:drawing>
-          <wp:inline distT="0" distB="0" distL="0" distR="0" wp14:anchorId="46D3FE22" wp14:editId="4DC940F5">
-            <wp:extent cx="2762250" cy="819150"/>
-            <wp:effectExtent l="0" t="0" r="0" b="0"/>
-            <wp:docPr id="9" name="Imagen 9"/>
-            <wp:cNvGraphicFramePr>
-              <a:graphicFrameLocks xmlns:a="http://schemas.openxmlformats.org/drawingml/2006/main" noChangeAspect="1"/>
-            </wp:cNvGraphicFramePr>
-            <a:graphic xmlns:a="http://schemas.openxmlformats.org/drawingml/2006/main">
-              <a:graphicData uri="http://schemas.openxmlformats.org/drawingml/2006/picture">
-                <pic:pic xmlns:pic="http://schemas.openxmlformats.org/drawingml/2006/picture">
-                  <pic:nvPicPr>
-                    <pic:cNvPr id="1" name=""/>
-                    <pic:cNvPicPr/>
-                  </pic:nvPicPr>
-                  <pic:blipFill>
-                    <a:blip r:embed="rId16"/>
-                    <a:stretch>
-                      <a:fillRect/>
-                    </a:stretch>
-                  </pic:blipFill>
-                  <pic:spPr>
-                    <a:xfrm>
-                      <a:off x="0" y="0"/>
-                      <a:ext cx="2762250" cy="819150"/>
-                    </a:xfrm>
-                    <a:prstGeom prst="rect">
-                      <a:avLst/>
-                    </a:prstGeom>
-                  </pic:spPr>
-                </pic:pic>
-              </a:graphicData>
-            </a:graphic>
-          </wp:inline>
-        </w:drawing>
+          <w:color w:val="2E74B5" w:themeColor="accent5" w:themeShade="BF"/>
+        </w:rPr>
+      </w:pPr>
+      <w:r>
+        <w:rPr>
+          <w:noProof/>
+          <w:color w:val="2E74B5" w:themeColor="accent5" w:themeShade="BF"/>
+        </w:rPr>
+        <w:t>Corresponde a la intensidad gravitacional universal. De forma constante cada unidad corresponde a 9.8 m/s2.</w:t>
       </w:r>
     </w:p>
     <w:p>
@@ -1901,340 +2076,10 @@
           <w:noProof/>
         </w:rPr>
         <w:drawing>
-          <wp:inline distT="0" distB="0" distL="0" distR="0" wp14:anchorId="3A31A4A8" wp14:editId="1D8699D3">
-            <wp:extent cx="5543550" cy="1390650"/>
+          <wp:inline distT="0" distB="0" distL="0" distR="0" wp14:anchorId="46D3FE22" wp14:editId="4DC940F5">
+            <wp:extent cx="2762250" cy="819150"/>
             <wp:effectExtent l="0" t="0" r="0" b="0"/>
-            <wp:docPr id="10" name="Imagen 10"/>
-            <wp:cNvGraphicFramePr>
-              <a:graphicFrameLocks xmlns:a="http://schemas.openxmlformats.org/drawingml/2006/main" noChangeAspect="1"/>
-            </wp:cNvGraphicFramePr>
-            <a:graphic xmlns:a="http://schemas.openxmlformats.org/drawingml/2006/main">
-              <a:graphicData uri="http://schemas.openxmlformats.org/drawingml/2006/picture">
-                <pic:pic xmlns:pic="http://schemas.openxmlformats.org/drawingml/2006/picture">
-                  <pic:nvPicPr>
-                    <pic:cNvPr id="1" name=""/>
-                    <pic:cNvPicPr/>
-                  </pic:nvPicPr>
-                  <pic:blipFill>
-                    <a:blip r:embed="rId17"/>
-                    <a:stretch>
-                      <a:fillRect/>
-                    </a:stretch>
-                  </pic:blipFill>
-                  <pic:spPr>
-                    <a:xfrm>
-                      <a:off x="0" y="0"/>
-                      <a:ext cx="5543550" cy="1390650"/>
-                    </a:xfrm>
-                    <a:prstGeom prst="rect">
-                      <a:avLst/>
-                    </a:prstGeom>
-                  </pic:spPr>
-                </pic:pic>
-              </a:graphicData>
-            </a:graphic>
-          </wp:inline>
-        </w:drawing>
-      </w:r>
-    </w:p>
-    <w:p>
-      <w:pPr>
-        <w:pBdr>
-          <w:top w:val="single" w:sz="4" w:space="1" w:color="auto"/>
-          <w:left w:val="single" w:sz="4" w:space="4" w:color="auto"/>
-          <w:bottom w:val="single" w:sz="4" w:space="1" w:color="auto"/>
-          <w:right w:val="single" w:sz="4" w:space="4" w:color="auto"/>
-        </w:pBdr>
-        <w:shd w:val="clear" w:color="auto" w:fill="FFFFFF"/>
-        <w:spacing w:before="280" w:line="240" w:lineRule="auto"/>
-        <w:rPr>
-          <w:sz w:val="24"/>
-          <w:szCs w:val="24"/>
-        </w:rPr>
-      </w:pPr>
-    </w:p>
-    <w:p>
-      <w:pPr>
-        <w:pBdr>
-          <w:top w:val="single" w:sz="4" w:space="1" w:color="auto"/>
-          <w:left w:val="single" w:sz="4" w:space="4" w:color="auto"/>
-          <w:bottom w:val="single" w:sz="4" w:space="1" w:color="auto"/>
-          <w:right w:val="single" w:sz="4" w:space="4" w:color="auto"/>
-        </w:pBdr>
-        <w:shd w:val="clear" w:color="auto" w:fill="FFFFFF"/>
-        <w:spacing w:before="280" w:line="240" w:lineRule="auto"/>
-        <w:rPr>
-          <w:sz w:val="24"/>
-          <w:szCs w:val="24"/>
-        </w:rPr>
-      </w:pPr>
-    </w:p>
-    <w:p>
-      <w:pPr>
-        <w:pStyle w:val="Prrafodelista"/>
-        <w:shd w:val="clear" w:color="auto" w:fill="FFFFFF"/>
-        <w:spacing w:before="280" w:line="240" w:lineRule="auto"/>
-        <w:rPr>
-          <w:sz w:val="24"/>
-          <w:szCs w:val="24"/>
-        </w:rPr>
-      </w:pPr>
-    </w:p>
-    <w:p>
-      <w:pPr>
-        <w:pStyle w:val="Prrafodelista"/>
-        <w:numPr>
-          <w:ilvl w:val="0"/>
-          <w:numId w:val="19"/>
-        </w:numPr>
-        <w:shd w:val="clear" w:color="auto" w:fill="FFFFFF"/>
-        <w:spacing w:before="280" w:line="240" w:lineRule="auto"/>
-        <w:rPr>
-          <w:sz w:val="24"/>
-          <w:szCs w:val="24"/>
-        </w:rPr>
-      </w:pPr>
-      <w:r>
-        <w:rPr>
-          <w:sz w:val="24"/>
-          <w:szCs w:val="24"/>
-        </w:rPr>
-        <w:t xml:space="preserve">(0.5 puntos) </w:t>
-      </w:r>
-      <w:proofErr w:type="gramStart"/>
-      <w:r>
-        <w:rPr>
-          <w:sz w:val="24"/>
-          <w:szCs w:val="24"/>
-        </w:rPr>
-        <w:t>¿Por qué se divide</w:t>
-      </w:r>
-      <w:r>
-        <w:rPr>
-          <w:sz w:val="24"/>
-          <w:szCs w:val="24"/>
-        </w:rPr>
-        <w:t>n</w:t>
-      </w:r>
-      <w:r>
-        <w:rPr>
-          <w:sz w:val="24"/>
-          <w:szCs w:val="24"/>
-        </w:rPr>
-        <w:t xml:space="preserve"> los valores que se leen del registro de datos entre </w:t>
-      </w:r>
-      <w:r>
-        <w:rPr>
-          <w:b/>
-          <w:bCs/>
-          <w:sz w:val="24"/>
-          <w:szCs w:val="24"/>
-        </w:rPr>
-        <w:t>21.</w:t>
-      </w:r>
-      <w:proofErr w:type="gramEnd"/>
-      <w:r>
-        <w:rPr>
-          <w:b/>
-          <w:bCs/>
-          <w:sz w:val="24"/>
-          <w:szCs w:val="24"/>
-        </w:rPr>
-        <w:t>33</w:t>
-      </w:r>
-      <w:r>
-        <w:rPr>
-          <w:sz w:val="24"/>
-          <w:szCs w:val="24"/>
-        </w:rPr>
-        <w:t>?</w:t>
-      </w:r>
-    </w:p>
-    <w:p>
-      <w:pPr>
-        <w:pBdr>
-          <w:top w:val="single" w:sz="4" w:space="1" w:color="auto"/>
-          <w:left w:val="single" w:sz="4" w:space="4" w:color="auto"/>
-          <w:bottom w:val="single" w:sz="4" w:space="1" w:color="auto"/>
-          <w:right w:val="single" w:sz="4" w:space="4" w:color="auto"/>
-        </w:pBdr>
-        <w:shd w:val="clear" w:color="auto" w:fill="FFFFFF"/>
-        <w:spacing w:before="280" w:line="240" w:lineRule="auto"/>
-        <w:rPr>
-          <w:sz w:val="24"/>
-          <w:szCs w:val="24"/>
-        </w:rPr>
-      </w:pPr>
-      <w:r>
-        <w:rPr>
-          <w:noProof/>
-        </w:rPr>
-        <w:drawing>
-          <wp:inline distT="0" distB="0" distL="0" distR="0" wp14:anchorId="5D463FB3" wp14:editId="3379E4FE">
-            <wp:extent cx="5943600" cy="1708785"/>
-            <wp:effectExtent l="0" t="0" r="0" b="5715"/>
-            <wp:docPr id="11" name="Imagen 11"/>
-            <wp:cNvGraphicFramePr>
-              <a:graphicFrameLocks xmlns:a="http://schemas.openxmlformats.org/drawingml/2006/main" noChangeAspect="1"/>
-            </wp:cNvGraphicFramePr>
-            <a:graphic xmlns:a="http://schemas.openxmlformats.org/drawingml/2006/main">
-              <a:graphicData uri="http://schemas.openxmlformats.org/drawingml/2006/picture">
-                <pic:pic xmlns:pic="http://schemas.openxmlformats.org/drawingml/2006/picture">
-                  <pic:nvPicPr>
-                    <pic:cNvPr id="1" name=""/>
-                    <pic:cNvPicPr/>
-                  </pic:nvPicPr>
-                  <pic:blipFill>
-                    <a:blip r:embed="rId18"/>
-                    <a:stretch>
-                      <a:fillRect/>
-                    </a:stretch>
-                  </pic:blipFill>
-                  <pic:spPr>
-                    <a:xfrm>
-                      <a:off x="0" y="0"/>
-                      <a:ext cx="5943600" cy="1708785"/>
-                    </a:xfrm>
-                    <a:prstGeom prst="rect">
-                      <a:avLst/>
-                    </a:prstGeom>
-                  </pic:spPr>
-                </pic:pic>
-              </a:graphicData>
-            </a:graphic>
-          </wp:inline>
-        </w:drawing>
-      </w:r>
-    </w:p>
-    <w:p>
-      <w:pPr>
-        <w:pBdr>
-          <w:top w:val="single" w:sz="4" w:space="1" w:color="auto"/>
-          <w:left w:val="single" w:sz="4" w:space="4" w:color="auto"/>
-          <w:bottom w:val="single" w:sz="4" w:space="1" w:color="auto"/>
-          <w:right w:val="single" w:sz="4" w:space="4" w:color="auto"/>
-        </w:pBdr>
-        <w:shd w:val="clear" w:color="auto" w:fill="FFFFFF"/>
-        <w:spacing w:before="280" w:line="240" w:lineRule="auto"/>
-        <w:rPr>
-          <w:sz w:val="24"/>
-          <w:szCs w:val="24"/>
-        </w:rPr>
-      </w:pPr>
-    </w:p>
-    <w:p>
-      <w:pPr>
-        <w:pBdr>
-          <w:top w:val="single" w:sz="4" w:space="1" w:color="auto"/>
-          <w:left w:val="single" w:sz="4" w:space="4" w:color="auto"/>
-          <w:bottom w:val="single" w:sz="4" w:space="1" w:color="auto"/>
-          <w:right w:val="single" w:sz="4" w:space="4" w:color="auto"/>
-        </w:pBdr>
-        <w:shd w:val="clear" w:color="auto" w:fill="FFFFFF"/>
-        <w:spacing w:before="280" w:line="240" w:lineRule="auto"/>
-        <w:rPr>
-          <w:sz w:val="24"/>
-          <w:szCs w:val="24"/>
-        </w:rPr>
-      </w:pPr>
-    </w:p>
-    <w:p>
-      <w:pPr>
-        <w:pBdr>
-          <w:top w:val="single" w:sz="4" w:space="1" w:color="auto"/>
-          <w:left w:val="single" w:sz="4" w:space="4" w:color="auto"/>
-          <w:bottom w:val="single" w:sz="4" w:space="1" w:color="auto"/>
-          <w:right w:val="single" w:sz="4" w:space="4" w:color="auto"/>
-        </w:pBdr>
-        <w:shd w:val="clear" w:color="auto" w:fill="FFFFFF"/>
-        <w:spacing w:before="280" w:line="240" w:lineRule="auto"/>
-        <w:rPr>
-          <w:sz w:val="24"/>
-          <w:szCs w:val="24"/>
-        </w:rPr>
-      </w:pPr>
-    </w:p>
-    <w:p>
-      <w:pPr>
-        <w:pStyle w:val="Prrafodelista"/>
-        <w:shd w:val="clear" w:color="auto" w:fill="FFFFFF"/>
-        <w:spacing w:before="280" w:line="240" w:lineRule="auto"/>
-        <w:rPr>
-          <w:sz w:val="24"/>
-          <w:szCs w:val="24"/>
-        </w:rPr>
-      </w:pPr>
-    </w:p>
-    <w:p>
-      <w:pPr>
-        <w:pStyle w:val="Prrafodelista"/>
-        <w:numPr>
-          <w:ilvl w:val="0"/>
-          <w:numId w:val="19"/>
-        </w:numPr>
-        <w:shd w:val="clear" w:color="auto" w:fill="FFFFFF"/>
-        <w:spacing w:before="280" w:line="240" w:lineRule="auto"/>
-        <w:rPr>
-          <w:sz w:val="24"/>
-          <w:szCs w:val="24"/>
-        </w:rPr>
-      </w:pPr>
-      <w:r>
-        <w:rPr>
-          <w:sz w:val="24"/>
-          <w:szCs w:val="24"/>
-        </w:rPr>
-        <w:t xml:space="preserve">(0.5 puntos) </w:t>
-      </w:r>
-      <w:r>
-        <w:rPr>
-          <w:sz w:val="24"/>
-          <w:szCs w:val="24"/>
-        </w:rPr>
-        <w:t xml:space="preserve">¿A qué se refiere el valor +/-1.5g, que describe el sensor en el </w:t>
-      </w:r>
-      <w:proofErr w:type="spellStart"/>
-      <w:r>
-        <w:rPr>
-          <w:sz w:val="24"/>
-          <w:szCs w:val="24"/>
-        </w:rPr>
-        <w:t>datasheet</w:t>
-      </w:r>
-      <w:proofErr w:type="spellEnd"/>
-      <w:r>
-        <w:rPr>
-          <w:sz w:val="24"/>
-          <w:szCs w:val="24"/>
-        </w:rPr>
-        <w:t>?</w:t>
-      </w:r>
-    </w:p>
-    <w:p>
-      <w:pPr>
-        <w:pBdr>
-          <w:top w:val="single" w:sz="4" w:space="1" w:color="auto"/>
-          <w:left w:val="single" w:sz="4" w:space="4" w:color="auto"/>
-          <w:bottom w:val="single" w:sz="4" w:space="1" w:color="auto"/>
-          <w:right w:val="single" w:sz="4" w:space="4" w:color="auto"/>
-        </w:pBdr>
-        <w:shd w:val="clear" w:color="auto" w:fill="FFFFFF"/>
-        <w:spacing w:before="280" w:line="240" w:lineRule="auto"/>
-        <w:rPr>
-          <w:sz w:val="24"/>
-          <w:szCs w:val="24"/>
-        </w:rPr>
-      </w:pPr>
-      <w:r>
-        <w:rPr>
-          <w:noProof/>
-        </w:rPr>
-        <w:lastRenderedPageBreak/>
-        <w:drawing>
-          <wp:inline distT="0" distB="0" distL="0" distR="0" wp14:anchorId="241E7772" wp14:editId="7718B0B3">
-            <wp:extent cx="5943600" cy="1120140"/>
-            <wp:effectExtent l="0" t="0" r="0" b="3810"/>
-            <wp:docPr id="13" name="Imagen 13"/>
+            <wp:docPr id="9" name="Imagen 9"/>
             <wp:cNvGraphicFramePr>
               <a:graphicFrameLocks xmlns:a="http://schemas.openxmlformats.org/drawingml/2006/main" noChangeAspect="1"/>
             </wp:cNvGraphicFramePr>
@@ -2254,7 +2099,7 @@
                   <pic:spPr>
                     <a:xfrm>
                       <a:off x="0" y="0"/>
-                      <a:ext cx="5943600" cy="1120140"/>
+                      <a:ext cx="2762250" cy="819150"/>
                     </a:xfrm>
                     <a:prstGeom prst="rect">
                       <a:avLst/>
@@ -2284,148 +2129,14 @@
       </w:pPr>
       <w:r>
         <w:rPr>
-          <w:sz w:val="24"/>
-          <w:szCs w:val="24"/>
-        </w:rPr>
-        <w:t>Rango de error</w:t>
-      </w:r>
-    </w:p>
-    <w:p>
-      <w:pPr>
-        <w:pBdr>
-          <w:top w:val="single" w:sz="4" w:space="1" w:color="auto"/>
-          <w:left w:val="single" w:sz="4" w:space="4" w:color="auto"/>
-          <w:bottom w:val="single" w:sz="4" w:space="1" w:color="auto"/>
-          <w:right w:val="single" w:sz="4" w:space="4" w:color="auto"/>
-        </w:pBdr>
-        <w:shd w:val="clear" w:color="auto" w:fill="FFFFFF"/>
-        <w:spacing w:before="280" w:line="240" w:lineRule="auto"/>
-        <w:rPr>
-          <w:sz w:val="24"/>
-          <w:szCs w:val="24"/>
-        </w:rPr>
-      </w:pPr>
-    </w:p>
-    <w:p>
-      <w:pPr>
-        <w:pBdr>
-          <w:top w:val="single" w:sz="4" w:space="1" w:color="auto"/>
-          <w:left w:val="single" w:sz="4" w:space="4" w:color="auto"/>
-          <w:bottom w:val="single" w:sz="4" w:space="1" w:color="auto"/>
-          <w:right w:val="single" w:sz="4" w:space="4" w:color="auto"/>
-        </w:pBdr>
-        <w:shd w:val="clear" w:color="auto" w:fill="FFFFFF"/>
-        <w:spacing w:before="280" w:line="240" w:lineRule="auto"/>
-        <w:rPr>
-          <w:sz w:val="24"/>
-          <w:szCs w:val="24"/>
-        </w:rPr>
-      </w:pPr>
-    </w:p>
-    <w:p>
-      <w:pPr>
-        <w:pStyle w:val="Prrafodelista"/>
-        <w:rPr>
-          <w:sz w:val="24"/>
-          <w:szCs w:val="24"/>
-        </w:rPr>
-      </w:pPr>
-    </w:p>
-    <w:p>
-      <w:pPr>
-        <w:pStyle w:val="Prrafodelista"/>
-        <w:shd w:val="clear" w:color="auto" w:fill="FFFFFF"/>
-        <w:spacing w:before="280" w:line="240" w:lineRule="auto"/>
-        <w:rPr>
-          <w:sz w:val="24"/>
-          <w:szCs w:val="24"/>
-        </w:rPr>
-      </w:pPr>
-    </w:p>
-    <w:p>
-      <w:pPr>
-        <w:pStyle w:val="Prrafodelista"/>
-        <w:numPr>
-          <w:ilvl w:val="0"/>
-          <w:numId w:val="19"/>
-        </w:numPr>
-        <w:shd w:val="clear" w:color="auto" w:fill="FFFFFF"/>
-        <w:spacing w:before="280" w:line="240" w:lineRule="auto"/>
-        <w:rPr>
-          <w:sz w:val="24"/>
-          <w:szCs w:val="24"/>
-        </w:rPr>
-      </w:pPr>
-      <w:r>
-        <w:rPr>
-          <w:sz w:val="24"/>
-          <w:szCs w:val="24"/>
-        </w:rPr>
-        <w:t xml:space="preserve">(0.5 puntos) </w:t>
-      </w:r>
-      <w:r>
-        <w:rPr>
-          <w:sz w:val="24"/>
-          <w:szCs w:val="24"/>
-        </w:rPr>
-        <w:t xml:space="preserve">Modifica ligeramente el programa anterior, de forma que se muestren por pantalla los valores en </w:t>
-      </w:r>
-      <w:r>
-        <w:rPr>
-          <w:sz w:val="24"/>
-          <w:szCs w:val="24"/>
-        </w:rPr>
-        <w:t xml:space="preserve">la unidad </w:t>
-      </w:r>
-      <w:r>
-        <w:rPr>
-          <w:sz w:val="24"/>
-          <w:szCs w:val="24"/>
-        </w:rPr>
-        <w:t>m/s^2</w:t>
-      </w:r>
-      <w:r>
-        <w:rPr>
-          <w:sz w:val="24"/>
-          <w:szCs w:val="24"/>
-        </w:rPr>
-        <w:t>.</w:t>
-      </w:r>
-    </w:p>
-    <w:p>
-      <w:pPr>
-        <w:pStyle w:val="Prrafodelista"/>
-        <w:shd w:val="clear" w:color="auto" w:fill="FFFFFF"/>
-        <w:spacing w:before="280" w:line="240" w:lineRule="auto"/>
-        <w:rPr>
-          <w:sz w:val="24"/>
-          <w:szCs w:val="24"/>
-        </w:rPr>
-      </w:pPr>
-    </w:p>
-    <w:p>
-      <w:pPr>
-        <w:pStyle w:val="Prrafodelista"/>
-        <w:pBdr>
-          <w:top w:val="single" w:sz="4" w:space="1" w:color="auto"/>
-          <w:left w:val="single" w:sz="4" w:space="4" w:color="auto"/>
-          <w:bottom w:val="single" w:sz="4" w:space="1" w:color="auto"/>
-          <w:right w:val="single" w:sz="4" w:space="4" w:color="auto"/>
-        </w:pBdr>
-        <w:rPr>
-          <w:sz w:val="24"/>
-          <w:szCs w:val="24"/>
-        </w:rPr>
-      </w:pPr>
-      <w:r>
-        <w:rPr>
           <w:noProof/>
         </w:rPr>
+        <w:lastRenderedPageBreak/>
         <w:drawing>
-          <wp:inline distT="0" distB="0" distL="0" distR="0" wp14:anchorId="72EB9BF6" wp14:editId="53CB2899">
-            <wp:extent cx="5743575" cy="1352550"/>
-            <wp:effectExtent l="0" t="0" r="9525" b="0"/>
-            <wp:docPr id="14" name="Imagen 14"/>
+          <wp:inline distT="0" distB="0" distL="0" distR="0" wp14:anchorId="3A31A4A8" wp14:editId="1D8699D3">
+            <wp:extent cx="5543550" cy="1390650"/>
+            <wp:effectExtent l="0" t="0" r="0" b="0"/>
+            <wp:docPr id="10" name="Imagen 10"/>
             <wp:cNvGraphicFramePr>
               <a:graphicFrameLocks xmlns:a="http://schemas.openxmlformats.org/drawingml/2006/main" noChangeAspect="1"/>
             </wp:cNvGraphicFramePr>
@@ -2445,7 +2156,7 @@
                   <pic:spPr>
                     <a:xfrm>
                       <a:off x="0" y="0"/>
-                      <a:ext cx="5743575" cy="1352550"/>
+                      <a:ext cx="5543550" cy="1390650"/>
                     </a:xfrm>
                     <a:prstGeom prst="rect">
                       <a:avLst/>
@@ -2461,27 +2172,119 @@
     <w:p>
       <w:pPr>
         <w:pStyle w:val="Prrafodelista"/>
+        <w:shd w:val="clear" w:color="auto" w:fill="FFFFFF"/>
+        <w:spacing w:before="280" w:line="240" w:lineRule="auto"/>
+        <w:rPr>
+          <w:sz w:val="24"/>
+          <w:szCs w:val="24"/>
+        </w:rPr>
+      </w:pPr>
+    </w:p>
+    <w:p>
+      <w:pPr>
+        <w:pStyle w:val="Prrafodelista"/>
+        <w:numPr>
+          <w:ilvl w:val="0"/>
+          <w:numId w:val="19"/>
+        </w:numPr>
+        <w:shd w:val="clear" w:color="auto" w:fill="FFFFFF"/>
+        <w:spacing w:before="280" w:line="240" w:lineRule="auto"/>
+        <w:rPr>
+          <w:sz w:val="24"/>
+          <w:szCs w:val="24"/>
+        </w:rPr>
+      </w:pPr>
+      <w:r>
+        <w:rPr>
+          <w:sz w:val="24"/>
+          <w:szCs w:val="24"/>
+        </w:rPr>
+        <w:t xml:space="preserve">(0.5 puntos) </w:t>
+      </w:r>
+      <w:proofErr w:type="gramStart"/>
+      <w:r>
+        <w:rPr>
+          <w:sz w:val="24"/>
+          <w:szCs w:val="24"/>
+        </w:rPr>
+        <w:t>¿Por qué se divide</w:t>
+      </w:r>
+      <w:r>
+        <w:rPr>
+          <w:sz w:val="24"/>
+          <w:szCs w:val="24"/>
+        </w:rPr>
+        <w:t>n</w:t>
+      </w:r>
+      <w:r>
+        <w:rPr>
+          <w:sz w:val="24"/>
+          <w:szCs w:val="24"/>
+        </w:rPr>
+        <w:t xml:space="preserve"> los valores que se leen del registro de datos entre </w:t>
+      </w:r>
+      <w:r>
+        <w:rPr>
+          <w:b/>
+          <w:bCs/>
+          <w:sz w:val="24"/>
+          <w:szCs w:val="24"/>
+        </w:rPr>
+        <w:t>21.</w:t>
+      </w:r>
+      <w:proofErr w:type="gramEnd"/>
+      <w:r>
+        <w:rPr>
+          <w:b/>
+          <w:bCs/>
+          <w:sz w:val="24"/>
+          <w:szCs w:val="24"/>
+        </w:rPr>
+        <w:t>33</w:t>
+      </w:r>
+      <w:r>
+        <w:rPr>
+          <w:sz w:val="24"/>
+          <w:szCs w:val="24"/>
+        </w:rPr>
+        <w:t>?</w:t>
+      </w:r>
+    </w:p>
+    <w:p>
+      <w:pPr>
         <w:pBdr>
           <w:top w:val="single" w:sz="4" w:space="1" w:color="auto"/>
           <w:left w:val="single" w:sz="4" w:space="4" w:color="auto"/>
           <w:bottom w:val="single" w:sz="4" w:space="1" w:color="auto"/>
           <w:right w:val="single" w:sz="4" w:space="4" w:color="auto"/>
         </w:pBdr>
-        <w:rPr>
-          <w:sz w:val="24"/>
-          <w:szCs w:val="24"/>
-        </w:rPr>
-      </w:pPr>
-    </w:p>
-    <w:p>
-      <w:pPr>
-        <w:pStyle w:val="Prrafodelista"/>
+        <w:shd w:val="clear" w:color="auto" w:fill="FFFFFF"/>
+        <w:spacing w:before="280" w:line="240" w:lineRule="auto"/>
+        <w:rPr>
+          <w:color w:val="2E74B5" w:themeColor="accent5" w:themeShade="BF"/>
+          <w:sz w:val="24"/>
+          <w:szCs w:val="24"/>
+        </w:rPr>
+      </w:pPr>
+      <w:r>
+        <w:rPr>
+          <w:color w:val="2E74B5" w:themeColor="accent5" w:themeShade="BF"/>
+          <w:sz w:val="24"/>
+          <w:szCs w:val="24"/>
+        </w:rPr>
+        <w:t>El valor predeterminado de entrada son 21.33, la idea es dividir por ese valor para obtener una referencia sobre 0. De esa manera en más fácil a la vista percibir los cambios en los diversos ejes.</w:t>
+      </w:r>
+    </w:p>
+    <w:p>
+      <w:pPr>
         <w:pBdr>
           <w:top w:val="single" w:sz="4" w:space="1" w:color="auto"/>
           <w:left w:val="single" w:sz="4" w:space="4" w:color="auto"/>
           <w:bottom w:val="single" w:sz="4" w:space="1" w:color="auto"/>
           <w:right w:val="single" w:sz="4" w:space="4" w:color="auto"/>
         </w:pBdr>
+        <w:shd w:val="clear" w:color="auto" w:fill="FFFFFF"/>
+        <w:spacing w:before="280" w:line="240" w:lineRule="auto"/>
         <w:rPr>
           <w:sz w:val="24"/>
           <w:szCs w:val="24"/>
@@ -2492,10 +2295,10 @@
           <w:noProof/>
         </w:rPr>
         <w:drawing>
-          <wp:inline distT="0" distB="0" distL="0" distR="0" wp14:anchorId="164AFD34" wp14:editId="4B8CD237">
-            <wp:extent cx="5943600" cy="1383665"/>
-            <wp:effectExtent l="0" t="0" r="0" b="6985"/>
-            <wp:docPr id="15" name="Imagen 15"/>
+          <wp:inline distT="0" distB="0" distL="0" distR="0" wp14:anchorId="6D4A3C09" wp14:editId="166C62FD">
+            <wp:extent cx="5943600" cy="1708785"/>
+            <wp:effectExtent l="0" t="0" r="0" b="5715"/>
+            <wp:docPr id="11" name="Imagen 11"/>
             <wp:cNvGraphicFramePr>
               <a:graphicFrameLocks xmlns:a="http://schemas.openxmlformats.org/drawingml/2006/main" noChangeAspect="1"/>
             </wp:cNvGraphicFramePr>
@@ -2515,7 +2318,7 @@
                   <pic:spPr>
                     <a:xfrm>
                       <a:off x="0" y="0"/>
-                      <a:ext cx="5943600" cy="1383665"/>
+                      <a:ext cx="5943600" cy="1708785"/>
                     </a:xfrm>
                     <a:prstGeom prst="rect">
                       <a:avLst/>
@@ -2530,13 +2333,174 @@
     </w:p>
     <w:p>
       <w:pPr>
-        <w:pStyle w:val="Prrafodelista"/>
         <w:pBdr>
           <w:top w:val="single" w:sz="4" w:space="1" w:color="auto"/>
           <w:left w:val="single" w:sz="4" w:space="4" w:color="auto"/>
           <w:bottom w:val="single" w:sz="4" w:space="1" w:color="auto"/>
           <w:right w:val="single" w:sz="4" w:space="4" w:color="auto"/>
         </w:pBdr>
+        <w:shd w:val="clear" w:color="auto" w:fill="FFFFFF"/>
+        <w:spacing w:before="280" w:line="240" w:lineRule="auto"/>
+        <w:rPr>
+          <w:sz w:val="24"/>
+          <w:szCs w:val="24"/>
+        </w:rPr>
+      </w:pPr>
+    </w:p>
+    <w:p>
+      <w:pPr>
+        <w:pBdr>
+          <w:top w:val="single" w:sz="4" w:space="1" w:color="auto"/>
+          <w:left w:val="single" w:sz="4" w:space="4" w:color="auto"/>
+          <w:bottom w:val="single" w:sz="4" w:space="1" w:color="auto"/>
+          <w:right w:val="single" w:sz="4" w:space="4" w:color="auto"/>
+        </w:pBdr>
+        <w:shd w:val="clear" w:color="auto" w:fill="FFFFFF"/>
+        <w:spacing w:before="280" w:line="240" w:lineRule="auto"/>
+        <w:rPr>
+          <w:sz w:val="24"/>
+          <w:szCs w:val="24"/>
+        </w:rPr>
+      </w:pPr>
+    </w:p>
+    <w:p>
+      <w:pPr>
+        <w:pBdr>
+          <w:top w:val="single" w:sz="4" w:space="1" w:color="auto"/>
+          <w:left w:val="single" w:sz="4" w:space="4" w:color="auto"/>
+          <w:bottom w:val="single" w:sz="4" w:space="1" w:color="auto"/>
+          <w:right w:val="single" w:sz="4" w:space="4" w:color="auto"/>
+        </w:pBdr>
+        <w:shd w:val="clear" w:color="auto" w:fill="FFFFFF"/>
+        <w:spacing w:before="280" w:line="240" w:lineRule="auto"/>
+        <w:rPr>
+          <w:sz w:val="24"/>
+          <w:szCs w:val="24"/>
+        </w:rPr>
+      </w:pPr>
+    </w:p>
+    <w:p>
+      <w:pPr>
+        <w:pBdr>
+          <w:top w:val="single" w:sz="4" w:space="1" w:color="auto"/>
+          <w:left w:val="single" w:sz="4" w:space="4" w:color="auto"/>
+          <w:bottom w:val="single" w:sz="4" w:space="1" w:color="auto"/>
+          <w:right w:val="single" w:sz="4" w:space="4" w:color="auto"/>
+        </w:pBdr>
+        <w:shd w:val="clear" w:color="auto" w:fill="FFFFFF"/>
+        <w:spacing w:before="280" w:line="240" w:lineRule="auto"/>
+        <w:rPr>
+          <w:sz w:val="24"/>
+          <w:szCs w:val="24"/>
+        </w:rPr>
+      </w:pPr>
+    </w:p>
+    <w:p>
+      <w:pPr>
+        <w:pBdr>
+          <w:top w:val="single" w:sz="4" w:space="1" w:color="auto"/>
+          <w:left w:val="single" w:sz="4" w:space="4" w:color="auto"/>
+          <w:bottom w:val="single" w:sz="4" w:space="1" w:color="auto"/>
+          <w:right w:val="single" w:sz="4" w:space="4" w:color="auto"/>
+        </w:pBdr>
+        <w:shd w:val="clear" w:color="auto" w:fill="FFFFFF"/>
+        <w:spacing w:before="280" w:line="240" w:lineRule="auto"/>
+        <w:rPr>
+          <w:sz w:val="24"/>
+          <w:szCs w:val="24"/>
+        </w:rPr>
+      </w:pPr>
+    </w:p>
+    <w:p>
+      <w:pPr>
+        <w:pBdr>
+          <w:top w:val="single" w:sz="4" w:space="1" w:color="auto"/>
+          <w:left w:val="single" w:sz="4" w:space="4" w:color="auto"/>
+          <w:bottom w:val="single" w:sz="4" w:space="1" w:color="auto"/>
+          <w:right w:val="single" w:sz="4" w:space="4" w:color="auto"/>
+        </w:pBdr>
+        <w:shd w:val="clear" w:color="auto" w:fill="FFFFFF"/>
+        <w:spacing w:before="280" w:line="240" w:lineRule="auto"/>
+        <w:rPr>
+          <w:sz w:val="24"/>
+          <w:szCs w:val="24"/>
+        </w:rPr>
+      </w:pPr>
+    </w:p>
+    <w:p>
+      <w:pPr>
+        <w:pBdr>
+          <w:top w:val="single" w:sz="4" w:space="1" w:color="auto"/>
+          <w:left w:val="single" w:sz="4" w:space="4" w:color="auto"/>
+          <w:bottom w:val="single" w:sz="4" w:space="1" w:color="auto"/>
+          <w:right w:val="single" w:sz="4" w:space="4" w:color="auto"/>
+        </w:pBdr>
+        <w:shd w:val="clear" w:color="auto" w:fill="FFFFFF"/>
+        <w:spacing w:before="280" w:line="240" w:lineRule="auto"/>
+        <w:rPr>
+          <w:sz w:val="24"/>
+          <w:szCs w:val="24"/>
+        </w:rPr>
+      </w:pPr>
+    </w:p>
+    <w:p>
+      <w:pPr>
+        <w:pBdr>
+          <w:top w:val="single" w:sz="4" w:space="1" w:color="auto"/>
+          <w:left w:val="single" w:sz="4" w:space="4" w:color="auto"/>
+          <w:bottom w:val="single" w:sz="4" w:space="1" w:color="auto"/>
+          <w:right w:val="single" w:sz="4" w:space="4" w:color="auto"/>
+        </w:pBdr>
+        <w:shd w:val="clear" w:color="auto" w:fill="FFFFFF"/>
+        <w:spacing w:before="280" w:line="240" w:lineRule="auto"/>
+        <w:rPr>
+          <w:sz w:val="24"/>
+          <w:szCs w:val="24"/>
+        </w:rPr>
+      </w:pPr>
+    </w:p>
+    <w:p>
+      <w:pPr>
+        <w:pBdr>
+          <w:top w:val="single" w:sz="4" w:space="1" w:color="auto"/>
+          <w:left w:val="single" w:sz="4" w:space="4" w:color="auto"/>
+          <w:bottom w:val="single" w:sz="4" w:space="1" w:color="auto"/>
+          <w:right w:val="single" w:sz="4" w:space="4" w:color="auto"/>
+        </w:pBdr>
+        <w:shd w:val="clear" w:color="auto" w:fill="FFFFFF"/>
+        <w:spacing w:before="280" w:line="240" w:lineRule="auto"/>
+        <w:rPr>
+          <w:sz w:val="24"/>
+          <w:szCs w:val="24"/>
+        </w:rPr>
+      </w:pPr>
+    </w:p>
+    <w:p>
+      <w:pPr>
+        <w:pBdr>
+          <w:top w:val="single" w:sz="4" w:space="1" w:color="auto"/>
+          <w:left w:val="single" w:sz="4" w:space="4" w:color="auto"/>
+          <w:bottom w:val="single" w:sz="4" w:space="1" w:color="auto"/>
+          <w:right w:val="single" w:sz="4" w:space="4" w:color="auto"/>
+        </w:pBdr>
+        <w:shd w:val="clear" w:color="auto" w:fill="FFFFFF"/>
+        <w:spacing w:before="280" w:line="240" w:lineRule="auto"/>
+        <w:rPr>
+          <w:sz w:val="24"/>
+          <w:szCs w:val="24"/>
+        </w:rPr>
+      </w:pPr>
+    </w:p>
+    <w:p>
+      <w:pPr>
+        <w:pBdr>
+          <w:top w:val="single" w:sz="4" w:space="1" w:color="auto"/>
+          <w:left w:val="single" w:sz="4" w:space="4" w:color="auto"/>
+          <w:bottom w:val="single" w:sz="4" w:space="1" w:color="auto"/>
+          <w:right w:val="single" w:sz="4" w:space="4" w:color="auto"/>
+        </w:pBdr>
+        <w:shd w:val="clear" w:color="auto" w:fill="FFFFFF"/>
+        <w:spacing w:before="280" w:line="240" w:lineRule="auto"/>
         <w:rPr>
           <w:sz w:val="24"/>
           <w:szCs w:val="24"/>
@@ -2573,54 +2537,14 @@
           <w:sz w:val="24"/>
           <w:szCs w:val="24"/>
         </w:rPr>
-        <w:t xml:space="preserve">(1.5 puntos) </w:t>
-      </w:r>
-      <w:r>
-        <w:rPr>
-          <w:sz w:val="24"/>
-          <w:szCs w:val="24"/>
-        </w:rPr>
-        <w:t>Añade</w:t>
-      </w:r>
-      <w:r>
-        <w:rPr>
-          <w:sz w:val="24"/>
-          <w:szCs w:val="24"/>
-        </w:rPr>
-        <w:t xml:space="preserve"> una función</w:t>
-      </w:r>
-      <w:r>
-        <w:rPr>
-          <w:sz w:val="24"/>
-          <w:szCs w:val="24"/>
-        </w:rPr>
-        <w:t xml:space="preserve"> en el programa anterior (</w:t>
-      </w:r>
-      <w:r>
-        <w:rPr>
-          <w:b/>
-          <w:bCs/>
-          <w:color w:val="00B0F0"/>
-          <w:sz w:val="24"/>
-          <w:szCs w:val="24"/>
-        </w:rPr>
-        <w:t>accel_ejemplo.py</w:t>
-      </w:r>
-      <w:r>
-        <w:rPr>
-          <w:b/>
-          <w:bCs/>
-          <w:sz w:val="24"/>
-          <w:szCs w:val="24"/>
-        </w:rPr>
-        <w:t xml:space="preserve">) </w:t>
-      </w:r>
-      <w:r>
-        <w:rPr>
-          <w:sz w:val="24"/>
-          <w:szCs w:val="24"/>
-        </w:rPr>
-        <w:t>que detecte el evento de un “</w:t>
+        <w:t xml:space="preserve">(0.5 puntos) </w:t>
+      </w:r>
+      <w:r>
+        <w:rPr>
+          <w:sz w:val="24"/>
+          <w:szCs w:val="24"/>
+        </w:rPr>
+        <w:t xml:space="preserve">¿A qué se refiere el valor +/-1.5g, que describe el sensor en el </w:t>
       </w:r>
       <w:proofErr w:type="spellStart"/>
       <w:r>
@@ -2628,7 +2552,7 @@
           <w:sz w:val="24"/>
           <w:szCs w:val="24"/>
         </w:rPr>
-        <w:t>shake</w:t>
+        <w:t>datasheet</w:t>
       </w:r>
       <w:proofErr w:type="spellEnd"/>
       <w:r>
@@ -2636,147 +2560,17 @@
           <w:sz w:val="24"/>
           <w:szCs w:val="24"/>
         </w:rPr>
-        <w:t>”. El sensor</w:t>
-      </w:r>
-      <w:r>
-        <w:rPr>
-          <w:sz w:val="24"/>
-          <w:szCs w:val="24"/>
-        </w:rPr>
-        <w:t xml:space="preserve"> que tenéis</w:t>
-      </w:r>
-      <w:r>
-        <w:rPr>
-          <w:sz w:val="24"/>
-          <w:szCs w:val="24"/>
-        </w:rPr>
-        <w:t xml:space="preserve"> ya implementa la detección del evento de </w:t>
-      </w:r>
-      <w:proofErr w:type="spellStart"/>
-      <w:r>
-        <w:rPr>
-          <w:sz w:val="24"/>
-          <w:szCs w:val="24"/>
-        </w:rPr>
-        <w:t>shake</w:t>
-      </w:r>
-      <w:proofErr w:type="spellEnd"/>
-      <w:r>
-        <w:rPr>
-          <w:sz w:val="24"/>
-          <w:szCs w:val="24"/>
-        </w:rPr>
-        <w:t xml:space="preserve">, así que se puede leer el estado de </w:t>
-      </w:r>
-      <w:proofErr w:type="spellStart"/>
-      <w:r>
-        <w:rPr>
-          <w:sz w:val="24"/>
-          <w:szCs w:val="24"/>
-        </w:rPr>
-        <w:t>shake</w:t>
-      </w:r>
-      <w:proofErr w:type="spellEnd"/>
-      <w:r>
-        <w:rPr>
-          <w:sz w:val="24"/>
-          <w:szCs w:val="24"/>
-        </w:rPr>
-        <w:t xml:space="preserve"> o no-</w:t>
-      </w:r>
-      <w:proofErr w:type="spellStart"/>
-      <w:r>
-        <w:rPr>
-          <w:sz w:val="24"/>
-          <w:szCs w:val="24"/>
-        </w:rPr>
-        <w:t>shake</w:t>
-      </w:r>
-      <w:proofErr w:type="spellEnd"/>
-      <w:r>
-        <w:rPr>
-          <w:sz w:val="24"/>
-          <w:szCs w:val="24"/>
-        </w:rPr>
-        <w:t xml:space="preserve"> mediante la lectura del bit 7 del registro 03. Como ayuda, básate en la función que se incluye en el archivo de Python que lee los bits </w:t>
-      </w:r>
-      <w:r>
-        <w:rPr>
-          <w:sz w:val="24"/>
-          <w:szCs w:val="24"/>
-        </w:rPr>
-        <w:t>D</w:t>
-      </w:r>
-      <w:proofErr w:type="gramStart"/>
-      <w:r>
-        <w:rPr>
-          <w:sz w:val="24"/>
-          <w:szCs w:val="24"/>
-        </w:rPr>
-        <w:t>4,</w:t>
-      </w:r>
-      <w:r>
-        <w:rPr>
-          <w:sz w:val="24"/>
-          <w:szCs w:val="24"/>
-        </w:rPr>
-        <w:t>D</w:t>
-      </w:r>
-      <w:proofErr w:type="gramEnd"/>
-      <w:r>
-        <w:rPr>
-          <w:sz w:val="24"/>
-          <w:szCs w:val="24"/>
-        </w:rPr>
-        <w:t>3,</w:t>
-      </w:r>
-      <w:r>
-        <w:rPr>
-          <w:sz w:val="24"/>
-          <w:szCs w:val="24"/>
-        </w:rPr>
-        <w:t>D</w:t>
-      </w:r>
-      <w:r>
-        <w:rPr>
-          <w:sz w:val="24"/>
-          <w:szCs w:val="24"/>
-        </w:rPr>
-        <w:t>2 para detectar la polarización</w:t>
-      </w:r>
-      <w:r>
-        <w:rPr>
-          <w:sz w:val="24"/>
-          <w:szCs w:val="24"/>
-        </w:rPr>
-        <w:t xml:space="preserve"> (</w:t>
-      </w:r>
-      <w:proofErr w:type="spellStart"/>
-      <w:r>
-        <w:rPr>
-          <w:sz w:val="24"/>
-          <w:szCs w:val="24"/>
-        </w:rPr>
-        <w:t>PoLa</w:t>
-      </w:r>
-      <w:proofErr w:type="spellEnd"/>
-      <w:r>
-        <w:rPr>
-          <w:sz w:val="24"/>
-          <w:szCs w:val="24"/>
-        </w:rPr>
-        <w:t xml:space="preserve">) </w:t>
-      </w:r>
-      <w:r>
-        <w:rPr>
-          <w:sz w:val="24"/>
-          <w:szCs w:val="24"/>
-        </w:rPr>
-        <w:t>del acelerómetro.</w:t>
-      </w:r>
-    </w:p>
-    <w:p>
-      <w:pPr>
+        <w:t>?</w:t>
+      </w:r>
+    </w:p>
+    <w:p>
+      <w:pPr>
+        <w:pBdr>
+          <w:top w:val="single" w:sz="4" w:space="1" w:color="auto"/>
+          <w:left w:val="single" w:sz="4" w:space="4" w:color="auto"/>
+          <w:bottom w:val="single" w:sz="4" w:space="1" w:color="auto"/>
+          <w:right w:val="single" w:sz="4" w:space="4" w:color="auto"/>
+        </w:pBdr>
         <w:shd w:val="clear" w:color="auto" w:fill="FFFFFF"/>
         <w:spacing w:before="280" w:line="240" w:lineRule="auto"/>
         <w:rPr>
@@ -2788,12 +2582,11 @@
         <w:rPr>
           <w:noProof/>
         </w:rPr>
-        <w:lastRenderedPageBreak/>
         <w:drawing>
-          <wp:inline distT="0" distB="0" distL="0" distR="0" wp14:anchorId="61955E1B" wp14:editId="5663B1DE">
-            <wp:extent cx="5943600" cy="2827655"/>
-            <wp:effectExtent l="0" t="0" r="0" b="0"/>
-            <wp:docPr id="2" name="Picture 2"/>
+          <wp:inline distT="0" distB="0" distL="0" distR="0" wp14:anchorId="241E7772" wp14:editId="7718B0B3">
+            <wp:extent cx="5943600" cy="1120140"/>
+            <wp:effectExtent l="0" t="0" r="0" b="3810"/>
+            <wp:docPr id="13" name="Imagen 13"/>
             <wp:cNvGraphicFramePr>
               <a:graphicFrameLocks xmlns:a="http://schemas.openxmlformats.org/drawingml/2006/main" noChangeAspect="1"/>
             </wp:cNvGraphicFramePr>
@@ -2813,6 +2606,628 @@
                   <pic:spPr>
                     <a:xfrm>
                       <a:off x="0" y="0"/>
+                      <a:ext cx="5943600" cy="1120140"/>
+                    </a:xfrm>
+                    <a:prstGeom prst="rect">
+                      <a:avLst/>
+                    </a:prstGeom>
+                  </pic:spPr>
+                </pic:pic>
+              </a:graphicData>
+            </a:graphic>
+          </wp:inline>
+        </w:drawing>
+      </w:r>
+    </w:p>
+    <w:p>
+      <w:pPr>
+        <w:pBdr>
+          <w:top w:val="single" w:sz="4" w:space="1" w:color="auto"/>
+          <w:left w:val="single" w:sz="4" w:space="4" w:color="auto"/>
+          <w:bottom w:val="single" w:sz="4" w:space="1" w:color="auto"/>
+          <w:right w:val="single" w:sz="4" w:space="4" w:color="auto"/>
+        </w:pBdr>
+        <w:shd w:val="clear" w:color="auto" w:fill="FFFFFF"/>
+        <w:spacing w:before="280" w:line="240" w:lineRule="auto"/>
+        <w:rPr>
+          <w:color w:val="2E74B5" w:themeColor="accent5" w:themeShade="BF"/>
+          <w:sz w:val="24"/>
+          <w:szCs w:val="24"/>
+        </w:rPr>
+      </w:pPr>
+      <w:r>
+        <w:rPr>
+          <w:color w:val="2E74B5" w:themeColor="accent5" w:themeShade="BF"/>
+          <w:sz w:val="24"/>
+          <w:szCs w:val="24"/>
+        </w:rPr>
+        <w:t>Es el rango de error del sensor.</w:t>
+      </w:r>
+    </w:p>
+    <w:p>
+      <w:pPr>
+        <w:pBdr>
+          <w:top w:val="single" w:sz="4" w:space="1" w:color="auto"/>
+          <w:left w:val="single" w:sz="4" w:space="4" w:color="auto"/>
+          <w:bottom w:val="single" w:sz="4" w:space="1" w:color="auto"/>
+          <w:right w:val="single" w:sz="4" w:space="4" w:color="auto"/>
+        </w:pBdr>
+        <w:shd w:val="clear" w:color="auto" w:fill="FFFFFF"/>
+        <w:spacing w:before="280" w:line="240" w:lineRule="auto"/>
+        <w:rPr>
+          <w:sz w:val="24"/>
+          <w:szCs w:val="24"/>
+        </w:rPr>
+      </w:pPr>
+    </w:p>
+    <w:p>
+      <w:pPr>
+        <w:pBdr>
+          <w:top w:val="single" w:sz="4" w:space="1" w:color="auto"/>
+          <w:left w:val="single" w:sz="4" w:space="4" w:color="auto"/>
+          <w:bottom w:val="single" w:sz="4" w:space="1" w:color="auto"/>
+          <w:right w:val="single" w:sz="4" w:space="4" w:color="auto"/>
+        </w:pBdr>
+        <w:shd w:val="clear" w:color="auto" w:fill="FFFFFF"/>
+        <w:spacing w:before="280" w:line="240" w:lineRule="auto"/>
+        <w:rPr>
+          <w:sz w:val="24"/>
+          <w:szCs w:val="24"/>
+        </w:rPr>
+      </w:pPr>
+    </w:p>
+    <w:p>
+      <w:pPr>
+        <w:pStyle w:val="Prrafodelista"/>
+        <w:rPr>
+          <w:sz w:val="24"/>
+          <w:szCs w:val="24"/>
+        </w:rPr>
+      </w:pPr>
+    </w:p>
+    <w:p>
+      <w:pPr>
+        <w:pStyle w:val="Prrafodelista"/>
+        <w:shd w:val="clear" w:color="auto" w:fill="FFFFFF"/>
+        <w:spacing w:before="280" w:line="240" w:lineRule="auto"/>
+        <w:rPr>
+          <w:sz w:val="24"/>
+          <w:szCs w:val="24"/>
+        </w:rPr>
+      </w:pPr>
+    </w:p>
+    <w:p>
+      <w:pPr>
+        <w:pStyle w:val="Prrafodelista"/>
+        <w:numPr>
+          <w:ilvl w:val="0"/>
+          <w:numId w:val="19"/>
+        </w:numPr>
+        <w:shd w:val="clear" w:color="auto" w:fill="FFFFFF"/>
+        <w:spacing w:before="280" w:line="240" w:lineRule="auto"/>
+        <w:rPr>
+          <w:sz w:val="24"/>
+          <w:szCs w:val="24"/>
+        </w:rPr>
+      </w:pPr>
+      <w:r>
+        <w:rPr>
+          <w:sz w:val="24"/>
+          <w:szCs w:val="24"/>
+        </w:rPr>
+        <w:t xml:space="preserve">(0.5 puntos) </w:t>
+      </w:r>
+      <w:r>
+        <w:rPr>
+          <w:sz w:val="24"/>
+          <w:szCs w:val="24"/>
+        </w:rPr>
+        <w:t xml:space="preserve">Modifica ligeramente el programa anterior, de forma que se muestren por pantalla los valores en </w:t>
+      </w:r>
+      <w:r>
+        <w:rPr>
+          <w:sz w:val="24"/>
+          <w:szCs w:val="24"/>
+        </w:rPr>
+        <w:t xml:space="preserve">la unidad </w:t>
+      </w:r>
+      <w:r>
+        <w:rPr>
+          <w:sz w:val="24"/>
+          <w:szCs w:val="24"/>
+        </w:rPr>
+        <w:t>m/s^2</w:t>
+      </w:r>
+      <w:r>
+        <w:rPr>
+          <w:sz w:val="24"/>
+          <w:szCs w:val="24"/>
+        </w:rPr>
+        <w:t>.</w:t>
+      </w:r>
+    </w:p>
+    <w:p>
+      <w:pPr>
+        <w:pStyle w:val="Prrafodelista"/>
+        <w:shd w:val="clear" w:color="auto" w:fill="FFFFFF"/>
+        <w:spacing w:before="280" w:line="240" w:lineRule="auto"/>
+        <w:rPr>
+          <w:sz w:val="24"/>
+          <w:szCs w:val="24"/>
+        </w:rPr>
+      </w:pPr>
+    </w:p>
+    <w:p>
+      <w:pPr>
+        <w:pStyle w:val="Prrafodelista"/>
+        <w:pBdr>
+          <w:top w:val="single" w:sz="4" w:space="1" w:color="auto"/>
+          <w:left w:val="single" w:sz="4" w:space="4" w:color="auto"/>
+          <w:bottom w:val="single" w:sz="4" w:space="1" w:color="auto"/>
+          <w:right w:val="single" w:sz="4" w:space="4" w:color="auto"/>
+        </w:pBdr>
+        <w:rPr>
+          <w:sz w:val="24"/>
+          <w:szCs w:val="24"/>
+        </w:rPr>
+      </w:pPr>
+    </w:p>
+    <w:p>
+      <w:pPr>
+        <w:pStyle w:val="Prrafodelista"/>
+        <w:pBdr>
+          <w:top w:val="single" w:sz="4" w:space="1" w:color="auto"/>
+          <w:left w:val="single" w:sz="4" w:space="4" w:color="auto"/>
+          <w:bottom w:val="single" w:sz="4" w:space="1" w:color="auto"/>
+          <w:right w:val="single" w:sz="4" w:space="4" w:color="auto"/>
+        </w:pBdr>
+        <w:rPr>
+          <w:color w:val="2E74B5" w:themeColor="accent5" w:themeShade="BF"/>
+          <w:sz w:val="24"/>
+          <w:szCs w:val="24"/>
+        </w:rPr>
+      </w:pPr>
+      <w:r>
+        <w:rPr>
+          <w:color w:val="2E74B5" w:themeColor="accent5" w:themeShade="BF"/>
+          <w:sz w:val="24"/>
+          <w:szCs w:val="24"/>
+        </w:rPr>
+        <w:t xml:space="preserve">Simplemente se ha multiplicado </w:t>
+      </w:r>
+      <w:r>
+        <w:rPr>
+          <w:color w:val="2E74B5" w:themeColor="accent5" w:themeShade="BF"/>
+          <w:sz w:val="24"/>
+          <w:szCs w:val="24"/>
+        </w:rPr>
+        <w:t>por su correcta conversión como constante.</w:t>
+      </w:r>
+    </w:p>
+    <w:p>
+      <w:pPr>
+        <w:pStyle w:val="Prrafodelista"/>
+        <w:pBdr>
+          <w:top w:val="single" w:sz="4" w:space="1" w:color="auto"/>
+          <w:left w:val="single" w:sz="4" w:space="4" w:color="auto"/>
+          <w:bottom w:val="single" w:sz="4" w:space="1" w:color="auto"/>
+          <w:right w:val="single" w:sz="4" w:space="4" w:color="auto"/>
+        </w:pBdr>
+        <w:rPr>
+          <w:sz w:val="24"/>
+          <w:szCs w:val="24"/>
+        </w:rPr>
+      </w:pPr>
+    </w:p>
+    <w:p>
+      <w:pPr>
+        <w:pStyle w:val="Prrafodelista"/>
+        <w:pBdr>
+          <w:top w:val="single" w:sz="4" w:space="1" w:color="auto"/>
+          <w:left w:val="single" w:sz="4" w:space="4" w:color="auto"/>
+          <w:bottom w:val="single" w:sz="4" w:space="1" w:color="auto"/>
+          <w:right w:val="single" w:sz="4" w:space="4" w:color="auto"/>
+        </w:pBdr>
+        <w:rPr>
+          <w:sz w:val="24"/>
+          <w:szCs w:val="24"/>
+        </w:rPr>
+      </w:pPr>
+      <w:r>
+        <w:rPr>
+          <w:noProof/>
+        </w:rPr>
+        <w:drawing>
+          <wp:inline distT="0" distB="0" distL="0" distR="0" wp14:anchorId="72EB9BF6" wp14:editId="53CB2899">
+            <wp:extent cx="5743575" cy="1352550"/>
+            <wp:effectExtent l="0" t="0" r="9525" b="0"/>
+            <wp:docPr id="14" name="Imagen 14"/>
+            <wp:cNvGraphicFramePr>
+              <a:graphicFrameLocks xmlns:a="http://schemas.openxmlformats.org/drawingml/2006/main" noChangeAspect="1"/>
+            </wp:cNvGraphicFramePr>
+            <a:graphic xmlns:a="http://schemas.openxmlformats.org/drawingml/2006/main">
+              <a:graphicData uri="http://schemas.openxmlformats.org/drawingml/2006/picture">
+                <pic:pic xmlns:pic="http://schemas.openxmlformats.org/drawingml/2006/picture">
+                  <pic:nvPicPr>
+                    <pic:cNvPr id="1" name=""/>
+                    <pic:cNvPicPr/>
+                  </pic:nvPicPr>
+                  <pic:blipFill>
+                    <a:blip r:embed="rId23"/>
+                    <a:stretch>
+                      <a:fillRect/>
+                    </a:stretch>
+                  </pic:blipFill>
+                  <pic:spPr>
+                    <a:xfrm>
+                      <a:off x="0" y="0"/>
+                      <a:ext cx="5743575" cy="1352550"/>
+                    </a:xfrm>
+                    <a:prstGeom prst="rect">
+                      <a:avLst/>
+                    </a:prstGeom>
+                  </pic:spPr>
+                </pic:pic>
+              </a:graphicData>
+            </a:graphic>
+          </wp:inline>
+        </w:drawing>
+      </w:r>
+    </w:p>
+    <w:p>
+      <w:pPr>
+        <w:pStyle w:val="Prrafodelista"/>
+        <w:pBdr>
+          <w:top w:val="single" w:sz="4" w:space="1" w:color="auto"/>
+          <w:left w:val="single" w:sz="4" w:space="4" w:color="auto"/>
+          <w:bottom w:val="single" w:sz="4" w:space="1" w:color="auto"/>
+          <w:right w:val="single" w:sz="4" w:space="4" w:color="auto"/>
+        </w:pBdr>
+        <w:rPr>
+          <w:sz w:val="24"/>
+          <w:szCs w:val="24"/>
+        </w:rPr>
+      </w:pPr>
+    </w:p>
+    <w:p>
+      <w:pPr>
+        <w:pStyle w:val="Prrafodelista"/>
+        <w:pBdr>
+          <w:top w:val="single" w:sz="4" w:space="1" w:color="auto"/>
+          <w:left w:val="single" w:sz="4" w:space="4" w:color="auto"/>
+          <w:bottom w:val="single" w:sz="4" w:space="1" w:color="auto"/>
+          <w:right w:val="single" w:sz="4" w:space="4" w:color="auto"/>
+        </w:pBdr>
+        <w:rPr>
+          <w:sz w:val="24"/>
+          <w:szCs w:val="24"/>
+        </w:rPr>
+      </w:pPr>
+      <w:r>
+        <w:rPr>
+          <w:noProof/>
+        </w:rPr>
+        <w:drawing>
+          <wp:inline distT="0" distB="0" distL="0" distR="0" wp14:anchorId="164AFD34" wp14:editId="4B8CD237">
+            <wp:extent cx="5943600" cy="1383665"/>
+            <wp:effectExtent l="0" t="0" r="0" b="6985"/>
+            <wp:docPr id="15" name="Imagen 15"/>
+            <wp:cNvGraphicFramePr>
+              <a:graphicFrameLocks xmlns:a="http://schemas.openxmlformats.org/drawingml/2006/main" noChangeAspect="1"/>
+            </wp:cNvGraphicFramePr>
+            <a:graphic xmlns:a="http://schemas.openxmlformats.org/drawingml/2006/main">
+              <a:graphicData uri="http://schemas.openxmlformats.org/drawingml/2006/picture">
+                <pic:pic xmlns:pic="http://schemas.openxmlformats.org/drawingml/2006/picture">
+                  <pic:nvPicPr>
+                    <pic:cNvPr id="1" name=""/>
+                    <pic:cNvPicPr/>
+                  </pic:nvPicPr>
+                  <pic:blipFill>
+                    <a:blip r:embed="rId24"/>
+                    <a:stretch>
+                      <a:fillRect/>
+                    </a:stretch>
+                  </pic:blipFill>
+                  <pic:spPr>
+                    <a:xfrm>
+                      <a:off x="0" y="0"/>
+                      <a:ext cx="5943600" cy="1383665"/>
+                    </a:xfrm>
+                    <a:prstGeom prst="rect">
+                      <a:avLst/>
+                    </a:prstGeom>
+                  </pic:spPr>
+                </pic:pic>
+              </a:graphicData>
+            </a:graphic>
+          </wp:inline>
+        </w:drawing>
+      </w:r>
+    </w:p>
+    <w:p>
+      <w:pPr>
+        <w:pStyle w:val="Prrafodelista"/>
+        <w:pBdr>
+          <w:top w:val="single" w:sz="4" w:space="1" w:color="auto"/>
+          <w:left w:val="single" w:sz="4" w:space="4" w:color="auto"/>
+          <w:bottom w:val="single" w:sz="4" w:space="1" w:color="auto"/>
+          <w:right w:val="single" w:sz="4" w:space="4" w:color="auto"/>
+        </w:pBdr>
+        <w:rPr>
+          <w:sz w:val="24"/>
+          <w:szCs w:val="24"/>
+        </w:rPr>
+      </w:pPr>
+    </w:p>
+    <w:p>
+      <w:pPr>
+        <w:pStyle w:val="Prrafodelista"/>
+        <w:shd w:val="clear" w:color="auto" w:fill="FFFFFF"/>
+        <w:spacing w:before="280" w:line="240" w:lineRule="auto"/>
+        <w:rPr>
+          <w:sz w:val="24"/>
+          <w:szCs w:val="24"/>
+        </w:rPr>
+      </w:pPr>
+    </w:p>
+    <w:p>
+      <w:pPr>
+        <w:pStyle w:val="Prrafodelista"/>
+        <w:numPr>
+          <w:ilvl w:val="0"/>
+          <w:numId w:val="19"/>
+        </w:numPr>
+        <w:shd w:val="clear" w:color="auto" w:fill="FFFFFF"/>
+        <w:spacing w:before="280" w:line="240" w:lineRule="auto"/>
+        <w:rPr>
+          <w:sz w:val="24"/>
+          <w:szCs w:val="24"/>
+        </w:rPr>
+      </w:pPr>
+      <w:r>
+        <w:rPr>
+          <w:sz w:val="24"/>
+          <w:szCs w:val="24"/>
+        </w:rPr>
+        <w:t xml:space="preserve">(1.5 puntos) </w:t>
+      </w:r>
+      <w:r>
+        <w:rPr>
+          <w:sz w:val="24"/>
+          <w:szCs w:val="24"/>
+        </w:rPr>
+        <w:t>Añade</w:t>
+      </w:r>
+      <w:r>
+        <w:rPr>
+          <w:sz w:val="24"/>
+          <w:szCs w:val="24"/>
+        </w:rPr>
+        <w:t xml:space="preserve"> una función</w:t>
+      </w:r>
+      <w:r>
+        <w:rPr>
+          <w:sz w:val="24"/>
+          <w:szCs w:val="24"/>
+        </w:rPr>
+        <w:t xml:space="preserve"> en el programa anterior (</w:t>
+      </w:r>
+      <w:r>
+        <w:rPr>
+          <w:b/>
+          <w:bCs/>
+          <w:color w:val="00B0F0"/>
+          <w:sz w:val="24"/>
+          <w:szCs w:val="24"/>
+        </w:rPr>
+        <w:t>accel_ejemplo.py</w:t>
+      </w:r>
+      <w:r>
+        <w:rPr>
+          <w:b/>
+          <w:bCs/>
+          <w:sz w:val="24"/>
+          <w:szCs w:val="24"/>
+        </w:rPr>
+        <w:t xml:space="preserve">) </w:t>
+      </w:r>
+      <w:r>
+        <w:rPr>
+          <w:sz w:val="24"/>
+          <w:szCs w:val="24"/>
+        </w:rPr>
+        <w:t>que detecte el evento de un “</w:t>
+      </w:r>
+      <w:proofErr w:type="spellStart"/>
+      <w:r>
+        <w:rPr>
+          <w:sz w:val="24"/>
+          <w:szCs w:val="24"/>
+        </w:rPr>
+        <w:t>shake</w:t>
+      </w:r>
+      <w:proofErr w:type="spellEnd"/>
+      <w:r>
+        <w:rPr>
+          <w:sz w:val="24"/>
+          <w:szCs w:val="24"/>
+        </w:rPr>
+        <w:t>”. El sensor</w:t>
+      </w:r>
+      <w:r>
+        <w:rPr>
+          <w:sz w:val="24"/>
+          <w:szCs w:val="24"/>
+        </w:rPr>
+        <w:t xml:space="preserve"> que tenéis</w:t>
+      </w:r>
+      <w:r>
+        <w:rPr>
+          <w:sz w:val="24"/>
+          <w:szCs w:val="24"/>
+        </w:rPr>
+        <w:t xml:space="preserve"> ya implementa la detección del evento de </w:t>
+      </w:r>
+      <w:proofErr w:type="spellStart"/>
+      <w:r>
+        <w:rPr>
+          <w:sz w:val="24"/>
+          <w:szCs w:val="24"/>
+        </w:rPr>
+        <w:t>shake</w:t>
+      </w:r>
+      <w:proofErr w:type="spellEnd"/>
+      <w:r>
+        <w:rPr>
+          <w:sz w:val="24"/>
+          <w:szCs w:val="24"/>
+        </w:rPr>
+        <w:t xml:space="preserve">, así que se puede leer el estado de </w:t>
+      </w:r>
+      <w:proofErr w:type="spellStart"/>
+      <w:r>
+        <w:rPr>
+          <w:sz w:val="24"/>
+          <w:szCs w:val="24"/>
+        </w:rPr>
+        <w:t>shake</w:t>
+      </w:r>
+      <w:proofErr w:type="spellEnd"/>
+      <w:r>
+        <w:rPr>
+          <w:sz w:val="24"/>
+          <w:szCs w:val="24"/>
+        </w:rPr>
+        <w:t xml:space="preserve"> o no-</w:t>
+      </w:r>
+      <w:proofErr w:type="spellStart"/>
+      <w:r>
+        <w:rPr>
+          <w:sz w:val="24"/>
+          <w:szCs w:val="24"/>
+        </w:rPr>
+        <w:t>shake</w:t>
+      </w:r>
+      <w:proofErr w:type="spellEnd"/>
+      <w:r>
+        <w:rPr>
+          <w:sz w:val="24"/>
+          <w:szCs w:val="24"/>
+        </w:rPr>
+        <w:t xml:space="preserve"> mediante la lectura del bit 7 del registro 03. Como ayuda, básate en la función que se incluye en el archivo de Python que lee los bits </w:t>
+      </w:r>
+      <w:r>
+        <w:rPr>
+          <w:sz w:val="24"/>
+          <w:szCs w:val="24"/>
+        </w:rPr>
+        <w:t>D</w:t>
+      </w:r>
+      <w:proofErr w:type="gramStart"/>
+      <w:r>
+        <w:rPr>
+          <w:sz w:val="24"/>
+          <w:szCs w:val="24"/>
+        </w:rPr>
+        <w:t>4,</w:t>
+      </w:r>
+      <w:r>
+        <w:rPr>
+          <w:sz w:val="24"/>
+          <w:szCs w:val="24"/>
+        </w:rPr>
+        <w:t>D</w:t>
+      </w:r>
+      <w:proofErr w:type="gramEnd"/>
+      <w:r>
+        <w:rPr>
+          <w:sz w:val="24"/>
+          <w:szCs w:val="24"/>
+        </w:rPr>
+        <w:t>3,</w:t>
+      </w:r>
+      <w:r>
+        <w:rPr>
+          <w:sz w:val="24"/>
+          <w:szCs w:val="24"/>
+        </w:rPr>
+        <w:t>D</w:t>
+      </w:r>
+      <w:r>
+        <w:rPr>
+          <w:sz w:val="24"/>
+          <w:szCs w:val="24"/>
+        </w:rPr>
+        <w:t>2 para detectar la polarización</w:t>
+      </w:r>
+      <w:r>
+        <w:rPr>
+          <w:sz w:val="24"/>
+          <w:szCs w:val="24"/>
+        </w:rPr>
+        <w:t xml:space="preserve"> (</w:t>
+      </w:r>
+      <w:proofErr w:type="spellStart"/>
+      <w:r>
+        <w:rPr>
+          <w:sz w:val="24"/>
+          <w:szCs w:val="24"/>
+        </w:rPr>
+        <w:t>PoLa</w:t>
+      </w:r>
+      <w:proofErr w:type="spellEnd"/>
+      <w:r>
+        <w:rPr>
+          <w:sz w:val="24"/>
+          <w:szCs w:val="24"/>
+        </w:rPr>
+        <w:t xml:space="preserve">) </w:t>
+      </w:r>
+      <w:r>
+        <w:rPr>
+          <w:sz w:val="24"/>
+          <w:szCs w:val="24"/>
+        </w:rPr>
+        <w:t>del acelerómetro.</w:t>
+      </w:r>
+    </w:p>
+    <w:p>
+      <w:pPr>
+        <w:shd w:val="clear" w:color="auto" w:fill="FFFFFF"/>
+        <w:spacing w:before="280" w:line="240" w:lineRule="auto"/>
+        <w:rPr>
+          <w:sz w:val="24"/>
+          <w:szCs w:val="24"/>
+        </w:rPr>
+      </w:pPr>
+      <w:r>
+        <w:rPr>
+          <w:noProof/>
+        </w:rPr>
+        <w:drawing>
+          <wp:inline distT="0" distB="0" distL="0" distR="0" wp14:anchorId="61955E1B" wp14:editId="5663B1DE">
+            <wp:extent cx="5943600" cy="2827655"/>
+            <wp:effectExtent l="0" t="0" r="0" b="0"/>
+            <wp:docPr id="2" name="Picture 2"/>
+            <wp:cNvGraphicFramePr>
+              <a:graphicFrameLocks xmlns:a="http://schemas.openxmlformats.org/drawingml/2006/main" noChangeAspect="1"/>
+            </wp:cNvGraphicFramePr>
+            <a:graphic xmlns:a="http://schemas.openxmlformats.org/drawingml/2006/main">
+              <a:graphicData uri="http://schemas.openxmlformats.org/drawingml/2006/picture">
+                <pic:pic xmlns:pic="http://schemas.openxmlformats.org/drawingml/2006/picture">
+                  <pic:nvPicPr>
+                    <pic:cNvPr id="1" name=""/>
+                    <pic:cNvPicPr/>
+                  </pic:nvPicPr>
+                  <pic:blipFill>
+                    <a:blip r:embed="rId25"/>
+                    <a:stretch>
+                      <a:fillRect/>
+                    </a:stretch>
+                  </pic:blipFill>
+                  <pic:spPr>
+                    <a:xfrm>
+                      <a:off x="0" y="0"/>
                       <a:ext cx="5943600" cy="2827655"/>
                     </a:xfrm>
                     <a:prstGeom prst="rect">
@@ -2920,6 +3335,46 @@
           <w:szCs w:val="24"/>
         </w:rPr>
       </w:pPr>
+      <w:r>
+        <w:rPr>
+          <w:noProof/>
+        </w:rPr>
+        <w:drawing>
+          <wp:inline distT="0" distB="0" distL="0" distR="0" wp14:anchorId="114A792F" wp14:editId="7117AEC0">
+            <wp:extent cx="5638800" cy="1657350"/>
+            <wp:effectExtent l="0" t="0" r="0" b="0"/>
+            <wp:docPr id="18" name="Imagen 18"/>
+            <wp:cNvGraphicFramePr>
+              <a:graphicFrameLocks xmlns:a="http://schemas.openxmlformats.org/drawingml/2006/main" noChangeAspect="1"/>
+            </wp:cNvGraphicFramePr>
+            <a:graphic xmlns:a="http://schemas.openxmlformats.org/drawingml/2006/main">
+              <a:graphicData uri="http://schemas.openxmlformats.org/drawingml/2006/picture">
+                <pic:pic xmlns:pic="http://schemas.openxmlformats.org/drawingml/2006/picture">
+                  <pic:nvPicPr>
+                    <pic:cNvPr id="1" name=""/>
+                    <pic:cNvPicPr/>
+                  </pic:nvPicPr>
+                  <pic:blipFill>
+                    <a:blip r:embed="rId26"/>
+                    <a:stretch>
+                      <a:fillRect/>
+                    </a:stretch>
+                  </pic:blipFill>
+                  <pic:spPr>
+                    <a:xfrm>
+                      <a:off x="0" y="0"/>
+                      <a:ext cx="5638800" cy="1657350"/>
+                    </a:xfrm>
+                    <a:prstGeom prst="rect">
+                      <a:avLst/>
+                    </a:prstGeom>
+                  </pic:spPr>
+                </pic:pic>
+              </a:graphicData>
+            </a:graphic>
+          </wp:inline>
+        </w:drawing>
+      </w:r>
     </w:p>
     <w:p>
       <w:pPr>
@@ -2936,6 +3391,47 @@
           <w:szCs w:val="24"/>
         </w:rPr>
       </w:pPr>
+      <w:r>
+        <w:rPr>
+          <w:noProof/>
+        </w:rPr>
+        <w:lastRenderedPageBreak/>
+        <w:drawing>
+          <wp:inline distT="0" distB="0" distL="0" distR="0" wp14:anchorId="54255A3B" wp14:editId="3803690B">
+            <wp:extent cx="5419725" cy="2085975"/>
+            <wp:effectExtent l="0" t="0" r="9525" b="9525"/>
+            <wp:docPr id="21" name="Imagen 21"/>
+            <wp:cNvGraphicFramePr>
+              <a:graphicFrameLocks xmlns:a="http://schemas.openxmlformats.org/drawingml/2006/main" noChangeAspect="1"/>
+            </wp:cNvGraphicFramePr>
+            <a:graphic xmlns:a="http://schemas.openxmlformats.org/drawingml/2006/main">
+              <a:graphicData uri="http://schemas.openxmlformats.org/drawingml/2006/picture">
+                <pic:pic xmlns:pic="http://schemas.openxmlformats.org/drawingml/2006/picture">
+                  <pic:nvPicPr>
+                    <pic:cNvPr id="1" name=""/>
+                    <pic:cNvPicPr/>
+                  </pic:nvPicPr>
+                  <pic:blipFill>
+                    <a:blip r:embed="rId27"/>
+                    <a:stretch>
+                      <a:fillRect/>
+                    </a:stretch>
+                  </pic:blipFill>
+                  <pic:spPr>
+                    <a:xfrm>
+                      <a:off x="0" y="0"/>
+                      <a:ext cx="5419725" cy="2085975"/>
+                    </a:xfrm>
+                    <a:prstGeom prst="rect">
+                      <a:avLst/>
+                    </a:prstGeom>
+                  </pic:spPr>
+                </pic:pic>
+              </a:graphicData>
+            </a:graphic>
+          </wp:inline>
+        </w:drawing>
+      </w:r>
     </w:p>
     <w:p>
       <w:pPr>
@@ -3165,10 +3661,19 @@
         <w:shd w:val="clear" w:color="auto" w:fill="FFFFFF"/>
         <w:spacing w:before="280" w:line="240" w:lineRule="auto"/>
         <w:rPr>
-          <w:sz w:val="24"/>
-          <w:szCs w:val="24"/>
-        </w:rPr>
-      </w:pPr>
+          <w:color w:val="2E74B5" w:themeColor="accent5" w:themeShade="BF"/>
+          <w:sz w:val="24"/>
+          <w:szCs w:val="24"/>
+        </w:rPr>
+      </w:pPr>
+      <w:r>
+        <w:rPr>
+          <w:color w:val="2E74B5" w:themeColor="accent5" w:themeShade="BF"/>
+          <w:sz w:val="24"/>
+          <w:szCs w:val="24"/>
+        </w:rPr>
+        <w:t>La referencia utilizada para contar pasos es 30. Se ha escogido a partir de ir probando poco a poco. La idea es utilizar la magnitud como filtro a la hora de contar pasos.</w:t>
+      </w:r>
     </w:p>
     <w:p>
       <w:pPr>
@@ -3191,9 +3696,233 @@
           <w:szCs w:val="24"/>
         </w:rPr>
       </w:pPr>
+      <w:r>
+        <w:rPr>
+          <w:noProof/>
+        </w:rPr>
+        <w:drawing>
+          <wp:inline distT="0" distB="0" distL="0" distR="0" wp14:anchorId="096651E0" wp14:editId="5A566C1D">
+            <wp:extent cx="5670645" cy="1762498"/>
+            <wp:effectExtent l="0" t="0" r="6350" b="9525"/>
+            <wp:docPr id="19" name="Imagen 19"/>
+            <wp:cNvGraphicFramePr>
+              <a:graphicFrameLocks xmlns:a="http://schemas.openxmlformats.org/drawingml/2006/main" noChangeAspect="1"/>
+            </wp:cNvGraphicFramePr>
+            <a:graphic xmlns:a="http://schemas.openxmlformats.org/drawingml/2006/main">
+              <a:graphicData uri="http://schemas.openxmlformats.org/drawingml/2006/picture">
+                <pic:pic xmlns:pic="http://schemas.openxmlformats.org/drawingml/2006/picture">
+                  <pic:nvPicPr>
+                    <pic:cNvPr id="1" name=""/>
+                    <pic:cNvPicPr/>
+                  </pic:nvPicPr>
+                  <pic:blipFill>
+                    <a:blip r:embed="rId28"/>
+                    <a:stretch>
+                      <a:fillRect/>
+                    </a:stretch>
+                  </pic:blipFill>
+                  <pic:spPr>
+                    <a:xfrm>
+                      <a:off x="0" y="0"/>
+                      <a:ext cx="5711926" cy="1775329"/>
+                    </a:xfrm>
+                    <a:prstGeom prst="rect">
+                      <a:avLst/>
+                    </a:prstGeom>
+                  </pic:spPr>
+                </pic:pic>
+              </a:graphicData>
+            </a:graphic>
+          </wp:inline>
+        </w:drawing>
+      </w:r>
+    </w:p>
+    <w:p>
+      <w:pPr>
+        <w:pStyle w:val="Prrafodelista"/>
+        <w:shd w:val="clear" w:color="auto" w:fill="FFFFFF"/>
+        <w:spacing w:before="280" w:line="240" w:lineRule="auto"/>
+        <w:rPr>
+          <w:sz w:val="24"/>
+          <w:szCs w:val="24"/>
+        </w:rPr>
+      </w:pPr>
+    </w:p>
+    <w:p>
+      <w:pPr>
+        <w:pStyle w:val="Prrafodelista"/>
+        <w:shd w:val="clear" w:color="auto" w:fill="FFFFFF"/>
+        <w:spacing w:before="280" w:line="240" w:lineRule="auto"/>
+        <w:rPr>
+          <w:color w:val="2E74B5" w:themeColor="accent5" w:themeShade="BF"/>
+          <w:sz w:val="24"/>
+          <w:szCs w:val="24"/>
+        </w:rPr>
+      </w:pPr>
+      <w:r>
+        <w:rPr>
+          <w:color w:val="2E74B5" w:themeColor="accent5" w:themeShade="BF"/>
+          <w:sz w:val="24"/>
+          <w:szCs w:val="24"/>
+        </w:rPr>
+        <w:t xml:space="preserve">Este método por lo tanto se encuentra </w:t>
+      </w:r>
+      <w:r>
+        <w:rPr>
+          <w:color w:val="2E74B5" w:themeColor="accent5" w:themeShade="BF"/>
+          <w:sz w:val="24"/>
+          <w:szCs w:val="24"/>
+        </w:rPr>
+        <w:t xml:space="preserve">en el </w:t>
+      </w:r>
+      <w:proofErr w:type="spellStart"/>
+      <w:r>
+        <w:rPr>
+          <w:i/>
+          <w:iCs/>
+          <w:color w:val="2E74B5" w:themeColor="accent5" w:themeShade="BF"/>
+          <w:sz w:val="24"/>
+          <w:szCs w:val="24"/>
+        </w:rPr>
+        <w:t>loop</w:t>
+      </w:r>
+      <w:proofErr w:type="spellEnd"/>
+      <w:r>
+        <w:rPr>
+          <w:color w:val="2E74B5" w:themeColor="accent5" w:themeShade="BF"/>
+          <w:sz w:val="24"/>
+          <w:szCs w:val="24"/>
+        </w:rPr>
+        <w:t xml:space="preserve"> que hace la llamada para el filtrado constantemente.</w:t>
+      </w:r>
+    </w:p>
+    <w:p>
+      <w:pPr>
+        <w:pStyle w:val="Prrafodelista"/>
+        <w:shd w:val="clear" w:color="auto" w:fill="FFFFFF"/>
+        <w:spacing w:before="280" w:line="240" w:lineRule="auto"/>
+        <w:rPr>
+          <w:sz w:val="24"/>
+          <w:szCs w:val="24"/>
+        </w:rPr>
+      </w:pPr>
+      <w:r>
+        <w:rPr>
+          <w:noProof/>
+        </w:rPr>
+        <w:lastRenderedPageBreak/>
+        <w:drawing>
+          <wp:inline distT="0" distB="0" distL="0" distR="0" wp14:anchorId="377EC8E3" wp14:editId="15ED8D0D">
+            <wp:extent cx="5114925" cy="2085975"/>
+            <wp:effectExtent l="0" t="0" r="9525" b="9525"/>
+            <wp:docPr id="20" name="Imagen 20"/>
+            <wp:cNvGraphicFramePr>
+              <a:graphicFrameLocks xmlns:a="http://schemas.openxmlformats.org/drawingml/2006/main" noChangeAspect="1"/>
+            </wp:cNvGraphicFramePr>
+            <a:graphic xmlns:a="http://schemas.openxmlformats.org/drawingml/2006/main">
+              <a:graphicData uri="http://schemas.openxmlformats.org/drawingml/2006/picture">
+                <pic:pic xmlns:pic="http://schemas.openxmlformats.org/drawingml/2006/picture">
+                  <pic:nvPicPr>
+                    <pic:cNvPr id="1" name=""/>
+                    <pic:cNvPicPr/>
+                  </pic:nvPicPr>
+                  <pic:blipFill>
+                    <a:blip r:embed="rId29"/>
+                    <a:stretch>
+                      <a:fillRect/>
+                    </a:stretch>
+                  </pic:blipFill>
+                  <pic:spPr>
+                    <a:xfrm>
+                      <a:off x="0" y="0"/>
+                      <a:ext cx="5114925" cy="2085975"/>
+                    </a:xfrm>
+                    <a:prstGeom prst="rect">
+                      <a:avLst/>
+                    </a:prstGeom>
+                  </pic:spPr>
+                </pic:pic>
+              </a:graphicData>
+            </a:graphic>
+          </wp:inline>
+        </w:drawing>
+      </w:r>
+    </w:p>
+    <w:p>
+      <w:pPr>
+        <w:pStyle w:val="Prrafodelista"/>
+        <w:shd w:val="clear" w:color="auto" w:fill="FFFFFF"/>
+        <w:spacing w:before="280" w:line="240" w:lineRule="auto"/>
+        <w:rPr>
+          <w:sz w:val="24"/>
+          <w:szCs w:val="24"/>
+        </w:rPr>
+      </w:pPr>
+    </w:p>
+    <w:p>
+      <w:pPr>
+        <w:pStyle w:val="Prrafodelista"/>
+        <w:shd w:val="clear" w:color="auto" w:fill="FFFFFF"/>
+        <w:spacing w:before="280" w:line="240" w:lineRule="auto"/>
+        <w:rPr>
+          <w:sz w:val="24"/>
+          <w:szCs w:val="24"/>
+        </w:rPr>
+      </w:pPr>
+    </w:p>
+    <w:p>
+      <w:pPr>
+        <w:pStyle w:val="Prrafodelista"/>
+        <w:shd w:val="clear" w:color="auto" w:fill="FFFFFF"/>
+        <w:spacing w:before="280" w:line="240" w:lineRule="auto"/>
+        <w:rPr>
+          <w:sz w:val="24"/>
+          <w:szCs w:val="24"/>
+        </w:rPr>
+      </w:pPr>
+      <w:r>
+        <w:rPr>
+          <w:noProof/>
+        </w:rPr>
+        <w:drawing>
+          <wp:inline distT="0" distB="0" distL="0" distR="0" wp14:anchorId="1B5CA62B" wp14:editId="4E0F6A88">
+            <wp:extent cx="5206621" cy="3156514"/>
+            <wp:effectExtent l="0" t="0" r="0" b="6350"/>
+            <wp:docPr id="22" name="Imagen 22"/>
+            <wp:cNvGraphicFramePr>
+              <a:graphicFrameLocks xmlns:a="http://schemas.openxmlformats.org/drawingml/2006/main" noChangeAspect="1"/>
+            </wp:cNvGraphicFramePr>
+            <a:graphic xmlns:a="http://schemas.openxmlformats.org/drawingml/2006/main">
+              <a:graphicData uri="http://schemas.openxmlformats.org/drawingml/2006/picture">
+                <pic:pic xmlns:pic="http://schemas.openxmlformats.org/drawingml/2006/picture">
+                  <pic:nvPicPr>
+                    <pic:cNvPr id="1" name=""/>
+                    <pic:cNvPicPr/>
+                  </pic:nvPicPr>
+                  <pic:blipFill>
+                    <a:blip r:embed="rId30"/>
+                    <a:stretch>
+                      <a:fillRect/>
+                    </a:stretch>
+                  </pic:blipFill>
+                  <pic:spPr>
+                    <a:xfrm>
+                      <a:off x="0" y="0"/>
+                      <a:ext cx="5219851" cy="3164534"/>
+                    </a:xfrm>
+                    <a:prstGeom prst="rect">
+                      <a:avLst/>
+                    </a:prstGeom>
+                  </pic:spPr>
+                </pic:pic>
+              </a:graphicData>
+            </a:graphic>
+          </wp:inline>
+        </w:drawing>
+      </w:r>
     </w:p>
     <w:sectPr>
-      <w:headerReference w:type="default" r:id="rId23"/>
+      <w:headerReference w:type="default" r:id="rId31"/>
       <w:pgSz w:w="12240" w:h="15840"/>
       <w:pgMar w:top="1440" w:right="1440" w:bottom="1440" w:left="1440" w:header="720" w:footer="720" w:gutter="0"/>
       <w:pgNumType w:start="1"/>
